--- a/Génie Logiciel/Product Backlog.docx
+++ b/Génie Logiciel/Product Backlog.docx
@@ -18,7 +18,7 @@
       <w:tr>
         <w:tc>
           <w:tcPr>
-            <w:tcW w:w="3498" w:type="dxa"/>
+            <w:tcW w:w="2553" w:type="dxa"/>
           </w:tcPr>
           <w:p>
             <w:r>
@@ -28,7 +28,7 @@
         </w:tc>
         <w:tc>
           <w:tcPr>
-            <w:tcW w:w="3498" w:type="dxa"/>
+            <w:tcW w:w="2199" w:type="dxa"/>
           </w:tcPr>
           <w:p>
             <w:r>
@@ -38,7 +38,7 @@
         </w:tc>
         <w:tc>
           <w:tcPr>
-            <w:tcW w:w="3499" w:type="dxa"/>
+            <w:tcW w:w="2103" w:type="dxa"/>
           </w:tcPr>
           <w:p>
             <w:r>
@@ -48,7 +48,7 @@
         </w:tc>
         <w:tc>
           <w:tcPr>
-            <w:tcW w:w="3499" w:type="dxa"/>
+            <w:tcW w:w="2207" w:type="dxa"/>
           </w:tcPr>
           <w:p>
             <w:r>
@@ -60,7 +60,7 @@
       <w:tr>
         <w:tc>
           <w:tcPr>
-            <w:tcW w:w="3498" w:type="dxa"/>
+            <w:tcW w:w="2553" w:type="dxa"/>
           </w:tcPr>
           <w:p>
             <w:r>
@@ -70,7 +70,7 @@
         </w:tc>
         <w:tc>
           <w:tcPr>
-            <w:tcW w:w="3498" w:type="dxa"/>
+            <w:tcW w:w="2199" w:type="dxa"/>
           </w:tcPr>
           <w:p>
             <w:r>
@@ -80,7 +80,7 @@
         </w:tc>
         <w:tc>
           <w:tcPr>
-            <w:tcW w:w="3499" w:type="dxa"/>
+            <w:tcW w:w="2103" w:type="dxa"/>
           </w:tcPr>
           <w:p>
             <w:r>
@@ -90,7 +90,7 @@
         </w:tc>
         <w:tc>
           <w:tcPr>
-            <w:tcW w:w="3499" w:type="dxa"/>
+            <w:tcW w:w="2207" w:type="dxa"/>
           </w:tcPr>
           <w:p>
             <w:r>
@@ -102,7 +102,7 @@
       <w:tr>
         <w:tc>
           <w:tcPr>
-            <w:tcW w:w="3498" w:type="dxa"/>
+            <w:tcW w:w="2553" w:type="dxa"/>
           </w:tcPr>
           <w:p>
             <w:r>
@@ -112,7 +112,7 @@
         </w:tc>
         <w:tc>
           <w:tcPr>
-            <w:tcW w:w="3498" w:type="dxa"/>
+            <w:tcW w:w="2199" w:type="dxa"/>
           </w:tcPr>
           <w:p>
             <w:r>
@@ -122,7 +122,7 @@
         </w:tc>
         <w:tc>
           <w:tcPr>
-            <w:tcW w:w="3499" w:type="dxa"/>
+            <w:tcW w:w="2103" w:type="dxa"/>
           </w:tcPr>
           <w:p>
             <w:r>
@@ -132,7 +132,7 @@
         </w:tc>
         <w:tc>
           <w:tcPr>
-            <w:tcW w:w="3499" w:type="dxa"/>
+            <w:tcW w:w="2207" w:type="dxa"/>
           </w:tcPr>
           <w:p>
             <w:r>
@@ -144,7 +144,7 @@
       <w:tr>
         <w:tc>
           <w:tcPr>
-            <w:tcW w:w="3498" w:type="dxa"/>
+            <w:tcW w:w="2553" w:type="dxa"/>
           </w:tcPr>
           <w:p>
             <w:r>
@@ -154,7 +154,7 @@
         </w:tc>
         <w:tc>
           <w:tcPr>
-            <w:tcW w:w="3498" w:type="dxa"/>
+            <w:tcW w:w="2199" w:type="dxa"/>
           </w:tcPr>
           <w:p>
             <w:r>
@@ -164,7 +164,7 @@
         </w:tc>
         <w:tc>
           <w:tcPr>
-            <w:tcW w:w="3499" w:type="dxa"/>
+            <w:tcW w:w="2103" w:type="dxa"/>
           </w:tcPr>
           <w:p>
             <w:r>
@@ -174,7 +174,7 @@
         </w:tc>
         <w:tc>
           <w:tcPr>
-            <w:tcW w:w="3499" w:type="dxa"/>
+            <w:tcW w:w="2207" w:type="dxa"/>
           </w:tcPr>
           <w:p>
             <w:r>
@@ -186,7 +186,7 @@
       <w:tr>
         <w:tc>
           <w:tcPr>
-            <w:tcW w:w="3498" w:type="dxa"/>
+            <w:tcW w:w="2553" w:type="dxa"/>
           </w:tcPr>
           <w:p>
             <w:r>
@@ -196,7 +196,7 @@
         </w:tc>
         <w:tc>
           <w:tcPr>
-            <w:tcW w:w="3498" w:type="dxa"/>
+            <w:tcW w:w="2199" w:type="dxa"/>
           </w:tcPr>
           <w:p>
             <w:r>
@@ -206,7 +206,7 @@
         </w:tc>
         <w:tc>
           <w:tcPr>
-            <w:tcW w:w="3499" w:type="dxa"/>
+            <w:tcW w:w="2103" w:type="dxa"/>
           </w:tcPr>
           <w:p>
             <w:r>
@@ -216,7 +216,7 @@
         </w:tc>
         <w:tc>
           <w:tcPr>
-            <w:tcW w:w="3499" w:type="dxa"/>
+            <w:tcW w:w="2207" w:type="dxa"/>
           </w:tcPr>
           <w:p>
             <w:r>
@@ -228,7 +228,7 @@
       <w:tr>
         <w:tc>
           <w:tcPr>
-            <w:tcW w:w="3498" w:type="dxa"/>
+            <w:tcW w:w="2553" w:type="dxa"/>
           </w:tcPr>
           <w:p>
             <w:r>
@@ -238,7 +238,7 @@
         </w:tc>
         <w:tc>
           <w:tcPr>
-            <w:tcW w:w="3498" w:type="dxa"/>
+            <w:tcW w:w="2199" w:type="dxa"/>
           </w:tcPr>
           <w:p>
             <w:r>
@@ -248,7 +248,7 @@
         </w:tc>
         <w:tc>
           <w:tcPr>
-            <w:tcW w:w="3499" w:type="dxa"/>
+            <w:tcW w:w="2103" w:type="dxa"/>
           </w:tcPr>
           <w:p>
             <w:r>
@@ -258,7 +258,7 @@
         </w:tc>
         <w:tc>
           <w:tcPr>
-            <w:tcW w:w="3499" w:type="dxa"/>
+            <w:tcW w:w="2207" w:type="dxa"/>
           </w:tcPr>
           <w:p>
             <w:r>
@@ -270,7 +270,7 @@
       <w:tr>
         <w:tc>
           <w:tcPr>
-            <w:tcW w:w="3498" w:type="dxa"/>
+            <w:tcW w:w="2553" w:type="dxa"/>
           </w:tcPr>
           <w:p>
             <w:r>
@@ -280,7 +280,7 @@
         </w:tc>
         <w:tc>
           <w:tcPr>
-            <w:tcW w:w="3498" w:type="dxa"/>
+            <w:tcW w:w="2199" w:type="dxa"/>
           </w:tcPr>
           <w:p>
             <w:r>
@@ -290,7 +290,7 @@
         </w:tc>
         <w:tc>
           <w:tcPr>
-            <w:tcW w:w="3499" w:type="dxa"/>
+            <w:tcW w:w="2103" w:type="dxa"/>
           </w:tcPr>
           <w:p>
             <w:r>
@@ -300,7 +300,7 @@
         </w:tc>
         <w:tc>
           <w:tcPr>
-            <w:tcW w:w="3499" w:type="dxa"/>
+            <w:tcW w:w="2207" w:type="dxa"/>
           </w:tcPr>
           <w:p>
             <w:r>
@@ -312,7 +312,7 @@
       <w:tr>
         <w:tc>
           <w:tcPr>
-            <w:tcW w:w="3498" w:type="dxa"/>
+            <w:tcW w:w="2553" w:type="dxa"/>
           </w:tcPr>
           <w:p>
             <w:r>
@@ -322,7 +322,7 @@
         </w:tc>
         <w:tc>
           <w:tcPr>
-            <w:tcW w:w="3498" w:type="dxa"/>
+            <w:tcW w:w="2199" w:type="dxa"/>
           </w:tcPr>
           <w:p>
             <w:r>
@@ -332,7 +332,7 @@
         </w:tc>
         <w:tc>
           <w:tcPr>
-            <w:tcW w:w="3499" w:type="dxa"/>
+            <w:tcW w:w="2103" w:type="dxa"/>
           </w:tcPr>
           <w:p>
             <w:r>
@@ -342,7 +342,7 @@
         </w:tc>
         <w:tc>
           <w:tcPr>
-            <w:tcW w:w="3499" w:type="dxa"/>
+            <w:tcW w:w="2207" w:type="dxa"/>
           </w:tcPr>
           <w:p>
             <w:r>
@@ -354,7 +354,7 @@
       <w:tr>
         <w:tc>
           <w:tcPr>
-            <w:tcW w:w="3498" w:type="dxa"/>
+            <w:tcW w:w="2553" w:type="dxa"/>
           </w:tcPr>
           <w:p>
             <w:r>
@@ -364,7 +364,7 @@
         </w:tc>
         <w:tc>
           <w:tcPr>
-            <w:tcW w:w="3498" w:type="dxa"/>
+            <w:tcW w:w="2199" w:type="dxa"/>
           </w:tcPr>
           <w:p>
             <w:r>
@@ -374,7 +374,7 @@
         </w:tc>
         <w:tc>
           <w:tcPr>
-            <w:tcW w:w="3499" w:type="dxa"/>
+            <w:tcW w:w="2103" w:type="dxa"/>
           </w:tcPr>
           <w:p>
             <w:r>
@@ -384,7 +384,7 @@
         </w:tc>
         <w:tc>
           <w:tcPr>
-            <w:tcW w:w="3499" w:type="dxa"/>
+            <w:tcW w:w="2207" w:type="dxa"/>
           </w:tcPr>
           <w:p>
             <w:r>
@@ -396,7 +396,7 @@
       <w:tr>
         <w:tc>
           <w:tcPr>
-            <w:tcW w:w="3498" w:type="dxa"/>
+            <w:tcW w:w="2553" w:type="dxa"/>
           </w:tcPr>
           <w:p>
             <w:r>
@@ -406,7 +406,7 @@
         </w:tc>
         <w:tc>
           <w:tcPr>
-            <w:tcW w:w="3498" w:type="dxa"/>
+            <w:tcW w:w="2199" w:type="dxa"/>
           </w:tcPr>
           <w:p>
             <w:r>
@@ -416,7 +416,7 @@
         </w:tc>
         <w:tc>
           <w:tcPr>
-            <w:tcW w:w="3499" w:type="dxa"/>
+            <w:tcW w:w="2103" w:type="dxa"/>
           </w:tcPr>
           <w:p>
             <w:r>
@@ -426,43 +426,13 @@
         </w:tc>
         <w:tc>
           <w:tcPr>
-            <w:tcW w:w="3499" w:type="dxa"/>
+            <w:tcW w:w="2207" w:type="dxa"/>
           </w:tcPr>
           <w:p>
             <w:r>
               <w:t>En Attente</w:t>
             </w:r>
           </w:p>
-        </w:tc>
-      </w:tr>
-      <w:tr>
-        <w:tc>
-          <w:tcPr>
-            <w:tcW w:w="3498" w:type="dxa"/>
-          </w:tcPr>
-          <w:p>
-            <w:r>
-              <w:t>L’utilisateur veut</w:t>
-            </w:r>
-          </w:p>
-        </w:tc>
-        <w:tc>
-          <w:tcPr>
-            <w:tcW w:w="3498" w:type="dxa"/>
-          </w:tcPr>
-          <w:p/>
-        </w:tc>
-        <w:tc>
-          <w:tcPr>
-            <w:tcW w:w="3499" w:type="dxa"/>
-          </w:tcPr>
-          <w:p/>
-        </w:tc>
-        <w:tc>
-          <w:tcPr>
-            <w:tcW w:w="3499" w:type="dxa"/>
-          </w:tcPr>
-          <w:p/>
         </w:tc>
       </w:tr>
     </w:tbl>
@@ -474,13 +444,6 @@
           <w:szCs w:val="40"/>
         </w:rPr>
       </w:pPr>
-      <w:r>
-        <w:rPr>
-          <w:sz w:val="40"/>
-          <w:szCs w:val="40"/>
-        </w:rPr>
-        <w:t>Pro</w:t>
-      </w:r>
       <w:bookmarkStart w:id="0" w:name="_GoBack"/>
       <w:bookmarkEnd w:id="0"/>
       <w:r>
@@ -488,7 +451,7 @@
           <w:sz w:val="40"/>
           <w:szCs w:val="40"/>
         </w:rPr>
-        <w:t xml:space="preserve">duct </w:t>
+        <w:t xml:space="preserve">Product </w:t>
       </w:r>
       <w:proofErr w:type="spellStart"/>
       <w:r>
@@ -1219,7 +1182,7 @@
 </file>
 
 <file path=customXml/itemProps1.xml><?xml version="1.0" encoding="utf-8"?>
-<ds:datastoreItem xmlns:ds="http://schemas.openxmlformats.org/officeDocument/2006/customXml" ds:itemID="{24F6CAE8-98DF-4820-B336-229EC00B2AAF}">
+<ds:datastoreItem xmlns:ds="http://schemas.openxmlformats.org/officeDocument/2006/customXml" ds:itemID="{F61F6AE0-052C-4E58-860F-AB6D99E53556}">
   <ds:schemaRefs>
     <ds:schemaRef ds:uri="http://schemas.openxmlformats.org/officeDocument/2006/bibliography"/>
   </ds:schemaRefs>

--- a/Génie Logiciel/Product Backlog.docx
+++ b/Génie Logiciel/Product Backlog.docx
@@ -2,472 +2,3408 @@
 <file path=word/document.xml><?xml version="1.0" encoding="utf-8"?>
 <w:document xmlns:wpc="http://schemas.microsoft.com/office/word/2010/wordprocessingCanvas" xmlns:cx="http://schemas.microsoft.com/office/drawing/2014/chartex" xmlns:cx1="http://schemas.microsoft.com/office/drawing/2015/9/8/chartex" xmlns:mc="http://schemas.openxmlformats.org/markup-compatibility/2006" xmlns:o="urn:schemas-microsoft-com:office:office" xmlns:r="http://schemas.openxmlformats.org/officeDocument/2006/relationships" xmlns:m="http://schemas.openxmlformats.org/officeDocument/2006/math" xmlns:v="urn:schemas-microsoft-com:vml" xmlns:wp14="http://schemas.microsoft.com/office/word/2010/wordprocessingDrawing" xmlns:wp="http://schemas.openxmlformats.org/drawingml/2006/wordprocessingDrawing" xmlns:w10="urn:schemas-microsoft-com:office:word" xmlns:w="http://schemas.openxmlformats.org/wordprocessingml/2006/main" xmlns:w14="http://schemas.microsoft.com/office/word/2010/wordml" xmlns:w15="http://schemas.microsoft.com/office/word/2012/wordml" xmlns:w16se="http://schemas.microsoft.com/office/word/2015/wordml/symex" xmlns:wpg="http://schemas.microsoft.com/office/word/2010/wordprocessingGroup" xmlns:wpi="http://schemas.microsoft.com/office/word/2010/wordprocessingInk" xmlns:wne="http://schemas.microsoft.com/office/word/2006/wordml" xmlns:wps="http://schemas.microsoft.com/office/word/2010/wordprocessingShape" mc:Ignorable="w14 w15 w16se wp14">
   <w:body>
+    <w:p>
+      <w:pPr>
+        <w:jc w:val="both"/>
+        <w:rPr>
+          <w:sz w:val="60"/>
+          <w:szCs w:val="60"/>
+        </w:rPr>
+      </w:pPr>
+      <w:r>
+        <w:rPr>
+          <w:sz w:val="60"/>
+          <w:szCs w:val="60"/>
+        </w:rPr>
+        <w:t>PRODUCT</w:t>
+      </w:r>
+      <w:r>
+        <w:rPr>
+          <w:sz w:val="60"/>
+          <w:szCs w:val="60"/>
+        </w:rPr>
+        <w:t xml:space="preserve"> BACKLOG</w:t>
+      </w:r>
+      <w:bookmarkStart w:id="0" w:name="_GoBack"/>
+      <w:bookmarkEnd w:id="0"/>
+    </w:p>
+    <w:p>
+      <w:pPr>
+        <w:jc w:val="both"/>
+        <w:rPr>
+          <w:sz w:val="60"/>
+          <w:szCs w:val="60"/>
+        </w:rPr>
+      </w:pPr>
+    </w:p>
     <w:tbl>
       <w:tblPr>
-        <w:tblStyle w:val="Grilledutableau"/>
-        <w:tblpPr w:leftFromText="141" w:rightFromText="141" w:horzAnchor="margin" w:tblpY="1332"/>
-        <w:tblW w:w="0" w:type="auto"/>
-        <w:tblLook w:val="04A0" w:firstRow="1" w:lastRow="0" w:firstColumn="1" w:lastColumn="0" w:noHBand="0" w:noVBand="1"/>
+        <w:tblStyle w:val="a"/>
+        <w:tblW w:w="9781" w:type="dxa"/>
+        <w:tblInd w:w="60" w:type="dxa"/>
+        <w:tblBorders>
+          <w:top w:val="nil"/>
+          <w:left w:val="nil"/>
+          <w:bottom w:val="nil"/>
+          <w:right w:val="nil"/>
+          <w:insideH w:val="nil"/>
+          <w:insideV w:val="nil"/>
+        </w:tblBorders>
+        <w:tblLayout w:type="fixed"/>
+        <w:tblLook w:val="0600" w:firstRow="0" w:lastRow="0" w:firstColumn="0" w:lastColumn="0" w:noHBand="1" w:noVBand="1"/>
       </w:tblPr>
       <w:tblGrid>
-        <w:gridCol w:w="2553"/>
-        <w:gridCol w:w="2199"/>
-        <w:gridCol w:w="2103"/>
-        <w:gridCol w:w="2207"/>
+        <w:gridCol w:w="3540"/>
+        <w:gridCol w:w="1294"/>
+        <w:gridCol w:w="1295"/>
+        <w:gridCol w:w="1295"/>
+        <w:gridCol w:w="1062"/>
+        <w:gridCol w:w="1295"/>
       </w:tblGrid>
       <w:tr>
-        <w:tc>
-          <w:tcPr>
-            <w:tcW w:w="2553" w:type="dxa"/>
-          </w:tcPr>
-          <w:p>
-            <w:r>
-              <w:t>User Stories</w:t>
-            </w:r>
-          </w:p>
-        </w:tc>
-        <w:tc>
-          <w:tcPr>
-            <w:tcW w:w="2199" w:type="dxa"/>
-          </w:tcPr>
-          <w:p>
-            <w:r>
+        <w:trPr>
+          <w:trHeight w:val="280"/>
+        </w:trPr>
+        <w:tc>
+          <w:tcPr>
+            <w:tcW w:w="3540" w:type="dxa"/>
+            <w:tcBorders>
+              <w:top w:val="single" w:sz="6" w:space="0" w:color="000000"/>
+              <w:left w:val="single" w:sz="6" w:space="0" w:color="000000"/>
+              <w:bottom w:val="single" w:sz="6" w:space="0" w:color="000000"/>
+              <w:right w:val="single" w:sz="6" w:space="0" w:color="000000"/>
+            </w:tcBorders>
+            <w:shd w:val="clear" w:color="auto" w:fill="64B2DF"/>
+            <w:tcMar>
+              <w:top w:w="60" w:type="dxa"/>
+              <w:left w:w="60" w:type="dxa"/>
+              <w:bottom w:w="60" w:type="dxa"/>
+              <w:right w:w="60" w:type="dxa"/>
+            </w:tcMar>
+          </w:tcPr>
+          <w:p>
+            <w:pPr>
+              <w:jc w:val="center"/>
+              <w:rPr>
+                <w:rFonts w:asciiTheme="majorHAnsi" w:hAnsiTheme="majorHAnsi" w:cstheme="majorHAnsi"/>
+                <w:color w:val="FFFFFF"/>
+                <w:sz w:val="24"/>
+                <w:szCs w:val="20"/>
+              </w:rPr>
+            </w:pPr>
+            <w:r>
+              <w:rPr>
+                <w:rFonts w:asciiTheme="majorHAnsi" w:hAnsiTheme="majorHAnsi" w:cstheme="majorHAnsi"/>
+                <w:color w:val="FFFFFF"/>
+                <w:sz w:val="24"/>
+                <w:szCs w:val="20"/>
+              </w:rPr>
+              <w:t>User stories</w:t>
+            </w:r>
+          </w:p>
+        </w:tc>
+        <w:tc>
+          <w:tcPr>
+            <w:tcW w:w="1294" w:type="dxa"/>
+            <w:tcBorders>
+              <w:top w:val="single" w:sz="6" w:space="0" w:color="000000"/>
+              <w:left w:val="single" w:sz="6" w:space="0" w:color="000000"/>
+              <w:bottom w:val="single" w:sz="6" w:space="0" w:color="000000"/>
+              <w:right w:val="single" w:sz="6" w:space="0" w:color="000000"/>
+            </w:tcBorders>
+            <w:shd w:val="clear" w:color="auto" w:fill="64B2DF"/>
+            <w:tcMar>
+              <w:top w:w="60" w:type="dxa"/>
+              <w:left w:w="60" w:type="dxa"/>
+              <w:bottom w:w="60" w:type="dxa"/>
+              <w:right w:w="60" w:type="dxa"/>
+            </w:tcMar>
+            <w:vAlign w:val="center"/>
+          </w:tcPr>
+          <w:p>
+            <w:pPr>
+              <w:jc w:val="center"/>
+              <w:rPr>
+                <w:rFonts w:asciiTheme="majorHAnsi" w:hAnsiTheme="majorHAnsi" w:cstheme="majorHAnsi"/>
+                <w:color w:val="FFFFFF"/>
+                <w:sz w:val="24"/>
+                <w:szCs w:val="20"/>
+              </w:rPr>
+            </w:pPr>
+            <w:proofErr w:type="spellStart"/>
+            <w:r>
+              <w:rPr>
+                <w:rFonts w:asciiTheme="majorHAnsi" w:hAnsiTheme="majorHAnsi" w:cstheme="majorHAnsi"/>
+                <w:color w:val="FFFFFF"/>
+                <w:sz w:val="24"/>
+                <w:szCs w:val="20"/>
+              </w:rPr>
               <w:t>Priorité</w:t>
             </w:r>
-          </w:p>
-        </w:tc>
-        <w:tc>
-          <w:tcPr>
-            <w:tcW w:w="2103" w:type="dxa"/>
-          </w:tcPr>
-          <w:p>
-            <w:r>
+            <w:proofErr w:type="spellEnd"/>
+          </w:p>
+        </w:tc>
+        <w:tc>
+          <w:tcPr>
+            <w:tcW w:w="1295" w:type="dxa"/>
+            <w:tcBorders>
+              <w:top w:val="single" w:sz="6" w:space="0" w:color="000000"/>
+              <w:left w:val="single" w:sz="6" w:space="0" w:color="000000"/>
+              <w:bottom w:val="single" w:sz="6" w:space="0" w:color="000000"/>
+              <w:right w:val="single" w:sz="6" w:space="0" w:color="000000"/>
+            </w:tcBorders>
+            <w:shd w:val="clear" w:color="auto" w:fill="64B2DF"/>
+            <w:tcMar>
+              <w:top w:w="60" w:type="dxa"/>
+              <w:left w:w="60" w:type="dxa"/>
+              <w:bottom w:w="60" w:type="dxa"/>
+              <w:right w:w="60" w:type="dxa"/>
+            </w:tcMar>
+            <w:vAlign w:val="center"/>
+          </w:tcPr>
+          <w:p>
+            <w:pPr>
+              <w:jc w:val="center"/>
+              <w:rPr>
+                <w:rFonts w:asciiTheme="majorHAnsi" w:hAnsiTheme="majorHAnsi" w:cstheme="majorHAnsi"/>
+                <w:color w:val="FFFFFF"/>
+                <w:sz w:val="24"/>
+                <w:szCs w:val="20"/>
+              </w:rPr>
+            </w:pPr>
+            <w:proofErr w:type="spellStart"/>
+            <w:r>
+              <w:rPr>
+                <w:rFonts w:asciiTheme="majorHAnsi" w:hAnsiTheme="majorHAnsi" w:cstheme="majorHAnsi"/>
+                <w:color w:val="FFFFFF"/>
+                <w:sz w:val="24"/>
+                <w:szCs w:val="20"/>
+              </w:rPr>
               <w:t>Taille</w:t>
             </w:r>
-          </w:p>
-        </w:tc>
-        <w:tc>
-          <w:tcPr>
-            <w:tcW w:w="2207" w:type="dxa"/>
-          </w:tcPr>
-          <w:p>
-            <w:r>
-              <w:t>Etat</w:t>
-            </w:r>
+            <w:proofErr w:type="spellEnd"/>
+          </w:p>
+        </w:tc>
+        <w:tc>
+          <w:tcPr>
+            <w:tcW w:w="1295" w:type="dxa"/>
+            <w:tcBorders>
+              <w:top w:val="single" w:sz="6" w:space="0" w:color="000000"/>
+              <w:left w:val="single" w:sz="6" w:space="0" w:color="000000"/>
+              <w:bottom w:val="single" w:sz="6" w:space="0" w:color="000000"/>
+              <w:right w:val="single" w:sz="6" w:space="0" w:color="000000"/>
+            </w:tcBorders>
+            <w:shd w:val="clear" w:color="auto" w:fill="64B2DF"/>
+            <w:tcMar>
+              <w:top w:w="60" w:type="dxa"/>
+              <w:left w:w="60" w:type="dxa"/>
+              <w:bottom w:w="60" w:type="dxa"/>
+              <w:right w:w="60" w:type="dxa"/>
+            </w:tcMar>
+            <w:vAlign w:val="center"/>
+          </w:tcPr>
+          <w:p>
+            <w:pPr>
+              <w:jc w:val="center"/>
+              <w:rPr>
+                <w:rFonts w:asciiTheme="majorHAnsi" w:hAnsiTheme="majorHAnsi" w:cstheme="majorHAnsi"/>
+                <w:color w:val="FFFFFF"/>
+                <w:sz w:val="24"/>
+                <w:szCs w:val="20"/>
+              </w:rPr>
+            </w:pPr>
+            <w:proofErr w:type="spellStart"/>
+            <w:r>
+              <w:rPr>
+                <w:rFonts w:asciiTheme="majorHAnsi" w:hAnsiTheme="majorHAnsi" w:cstheme="majorHAnsi"/>
+                <w:color w:val="FFFFFF"/>
+                <w:sz w:val="24"/>
+                <w:szCs w:val="20"/>
+              </w:rPr>
+              <w:t>En</w:t>
+            </w:r>
+            <w:proofErr w:type="spellEnd"/>
+            <w:r>
+              <w:rPr>
+                <w:rFonts w:asciiTheme="majorHAnsi" w:hAnsiTheme="majorHAnsi" w:cstheme="majorHAnsi"/>
+                <w:color w:val="FFFFFF"/>
+                <w:sz w:val="24"/>
+                <w:szCs w:val="20"/>
+              </w:rPr>
+              <w:t xml:space="preserve"> </w:t>
+            </w:r>
+            <w:proofErr w:type="spellStart"/>
+            <w:r>
+              <w:rPr>
+                <w:rFonts w:asciiTheme="majorHAnsi" w:hAnsiTheme="majorHAnsi" w:cstheme="majorHAnsi"/>
+                <w:color w:val="FFFFFF"/>
+                <w:sz w:val="24"/>
+                <w:szCs w:val="20"/>
+              </w:rPr>
+              <w:t>attente</w:t>
+            </w:r>
+            <w:proofErr w:type="spellEnd"/>
+          </w:p>
+        </w:tc>
+        <w:tc>
+          <w:tcPr>
+            <w:tcW w:w="1062" w:type="dxa"/>
+            <w:tcBorders>
+              <w:top w:val="single" w:sz="6" w:space="0" w:color="000000"/>
+              <w:left w:val="single" w:sz="6" w:space="0" w:color="000000"/>
+              <w:bottom w:val="single" w:sz="6" w:space="0" w:color="000000"/>
+              <w:right w:val="single" w:sz="6" w:space="0" w:color="000000"/>
+            </w:tcBorders>
+            <w:shd w:val="clear" w:color="auto" w:fill="64B2DF"/>
+            <w:tcMar>
+              <w:top w:w="60" w:type="dxa"/>
+              <w:left w:w="60" w:type="dxa"/>
+              <w:bottom w:w="60" w:type="dxa"/>
+              <w:right w:w="60" w:type="dxa"/>
+            </w:tcMar>
+          </w:tcPr>
+          <w:p>
+            <w:pPr>
+              <w:jc w:val="center"/>
+              <w:rPr>
+                <w:rFonts w:asciiTheme="majorHAnsi" w:hAnsiTheme="majorHAnsi" w:cstheme="majorHAnsi"/>
+                <w:color w:val="FFFFFF"/>
+                <w:sz w:val="24"/>
+                <w:szCs w:val="20"/>
+              </w:rPr>
+            </w:pPr>
+            <w:proofErr w:type="spellStart"/>
+            <w:r>
+              <w:rPr>
+                <w:rFonts w:asciiTheme="majorHAnsi" w:hAnsiTheme="majorHAnsi" w:cstheme="majorHAnsi"/>
+                <w:color w:val="FFFFFF"/>
+                <w:sz w:val="24"/>
+                <w:szCs w:val="20"/>
+              </w:rPr>
+              <w:t>Prête</w:t>
+            </w:r>
+            <w:proofErr w:type="spellEnd"/>
+          </w:p>
+        </w:tc>
+        <w:tc>
+          <w:tcPr>
+            <w:tcW w:w="1295" w:type="dxa"/>
+            <w:tcBorders>
+              <w:top w:val="single" w:sz="6" w:space="0" w:color="000000"/>
+              <w:left w:val="single" w:sz="6" w:space="0" w:color="000000"/>
+              <w:bottom w:val="single" w:sz="6" w:space="0" w:color="000000"/>
+              <w:right w:val="single" w:sz="6" w:space="0" w:color="000000"/>
+            </w:tcBorders>
+            <w:shd w:val="clear" w:color="auto" w:fill="64B2DF"/>
+            <w:tcMar>
+              <w:top w:w="60" w:type="dxa"/>
+              <w:left w:w="60" w:type="dxa"/>
+              <w:bottom w:w="60" w:type="dxa"/>
+              <w:right w:w="60" w:type="dxa"/>
+            </w:tcMar>
+            <w:vAlign w:val="center"/>
+          </w:tcPr>
+          <w:p>
+            <w:pPr>
+              <w:jc w:val="center"/>
+              <w:rPr>
+                <w:rFonts w:asciiTheme="majorHAnsi" w:hAnsiTheme="majorHAnsi" w:cstheme="majorHAnsi"/>
+                <w:color w:val="FFFFFF"/>
+                <w:sz w:val="24"/>
+                <w:szCs w:val="20"/>
+              </w:rPr>
+            </w:pPr>
+            <w:proofErr w:type="spellStart"/>
+            <w:r>
+              <w:rPr>
+                <w:rFonts w:asciiTheme="majorHAnsi" w:hAnsiTheme="majorHAnsi" w:cstheme="majorHAnsi"/>
+                <w:color w:val="FFFFFF"/>
+                <w:sz w:val="24"/>
+                <w:szCs w:val="20"/>
+              </w:rPr>
+              <w:t>Terminée</w:t>
+            </w:r>
+            <w:proofErr w:type="spellEnd"/>
           </w:p>
         </w:tc>
       </w:tr>
       <w:tr>
-        <w:tc>
-          <w:tcPr>
-            <w:tcW w:w="2553" w:type="dxa"/>
-          </w:tcPr>
-          <w:p>
-            <w:r>
-              <w:t>L’utilisateur veut voir le monde en relief (3D)</w:t>
-            </w:r>
-          </w:p>
-        </w:tc>
-        <w:tc>
-          <w:tcPr>
-            <w:tcW w:w="2199" w:type="dxa"/>
-          </w:tcPr>
-          <w:p>
-            <w:r>
+        <w:trPr>
+          <w:trHeight w:val="600"/>
+        </w:trPr>
+        <w:tc>
+          <w:tcPr>
+            <w:tcW w:w="3540" w:type="dxa"/>
+            <w:tcBorders>
+              <w:top w:val="single" w:sz="6" w:space="0" w:color="000000"/>
+              <w:left w:val="single" w:sz="6" w:space="0" w:color="000000"/>
+              <w:bottom w:val="single" w:sz="6" w:space="0" w:color="000000"/>
+              <w:right w:val="single" w:sz="6" w:space="0" w:color="000000"/>
+            </w:tcBorders>
+            <w:shd w:val="clear" w:color="auto" w:fill="FFFFFF"/>
+            <w:tcMar>
+              <w:top w:w="60" w:type="dxa"/>
+              <w:left w:w="60" w:type="dxa"/>
+              <w:bottom w:w="60" w:type="dxa"/>
+              <w:right w:w="60" w:type="dxa"/>
+            </w:tcMar>
+          </w:tcPr>
+          <w:p>
+            <w:pPr>
+              <w:jc w:val="center"/>
+              <w:rPr>
+                <w:rFonts w:asciiTheme="majorHAnsi" w:hAnsiTheme="majorHAnsi" w:cstheme="majorHAnsi"/>
+                <w:color w:val="367DA2"/>
+                <w:sz w:val="24"/>
+                <w:szCs w:val="20"/>
+              </w:rPr>
+            </w:pPr>
+            <w:proofErr w:type="spellStart"/>
+            <w:r>
+              <w:rPr>
+                <w:rFonts w:asciiTheme="majorHAnsi" w:hAnsiTheme="majorHAnsi" w:cstheme="majorHAnsi"/>
+                <w:color w:val="367DA2"/>
+                <w:sz w:val="24"/>
+                <w:szCs w:val="20"/>
+              </w:rPr>
+              <w:t>L’utilisateur</w:t>
+            </w:r>
+            <w:proofErr w:type="spellEnd"/>
+            <w:r>
+              <w:rPr>
+                <w:rFonts w:asciiTheme="majorHAnsi" w:hAnsiTheme="majorHAnsi" w:cstheme="majorHAnsi"/>
+                <w:color w:val="367DA2"/>
+                <w:sz w:val="24"/>
+                <w:szCs w:val="20"/>
+              </w:rPr>
+              <w:t xml:space="preserve"> </w:t>
+            </w:r>
+            <w:proofErr w:type="spellStart"/>
+            <w:r>
+              <w:rPr>
+                <w:rFonts w:asciiTheme="majorHAnsi" w:hAnsiTheme="majorHAnsi" w:cstheme="majorHAnsi"/>
+                <w:color w:val="367DA2"/>
+                <w:sz w:val="24"/>
+                <w:szCs w:val="20"/>
+              </w:rPr>
+              <w:t>veut</w:t>
+            </w:r>
+            <w:proofErr w:type="spellEnd"/>
+            <w:r>
+              <w:rPr>
+                <w:rFonts w:asciiTheme="majorHAnsi" w:hAnsiTheme="majorHAnsi" w:cstheme="majorHAnsi"/>
+                <w:color w:val="367DA2"/>
+                <w:sz w:val="24"/>
+                <w:szCs w:val="20"/>
+              </w:rPr>
+              <w:t xml:space="preserve"> </w:t>
+            </w:r>
+            <w:proofErr w:type="spellStart"/>
+            <w:r>
+              <w:rPr>
+                <w:rFonts w:asciiTheme="majorHAnsi" w:hAnsiTheme="majorHAnsi" w:cstheme="majorHAnsi"/>
+                <w:color w:val="367DA2"/>
+                <w:sz w:val="24"/>
+                <w:szCs w:val="20"/>
+              </w:rPr>
+              <w:t>voir</w:t>
+            </w:r>
+            <w:proofErr w:type="spellEnd"/>
+            <w:r>
+              <w:rPr>
+                <w:rFonts w:asciiTheme="majorHAnsi" w:hAnsiTheme="majorHAnsi" w:cstheme="majorHAnsi"/>
+                <w:color w:val="367DA2"/>
+                <w:sz w:val="24"/>
+                <w:szCs w:val="20"/>
+              </w:rPr>
+              <w:t xml:space="preserve"> le monde </w:t>
+            </w:r>
+            <w:proofErr w:type="spellStart"/>
+            <w:r>
+              <w:rPr>
+                <w:rFonts w:asciiTheme="majorHAnsi" w:hAnsiTheme="majorHAnsi" w:cstheme="majorHAnsi"/>
+                <w:color w:val="367DA2"/>
+                <w:sz w:val="24"/>
+                <w:szCs w:val="20"/>
+              </w:rPr>
+              <w:t>en</w:t>
+            </w:r>
+            <w:proofErr w:type="spellEnd"/>
+            <w:r>
+              <w:rPr>
+                <w:rFonts w:asciiTheme="majorHAnsi" w:hAnsiTheme="majorHAnsi" w:cstheme="majorHAnsi"/>
+                <w:color w:val="367DA2"/>
+                <w:sz w:val="24"/>
+                <w:szCs w:val="20"/>
+              </w:rPr>
+              <w:t xml:space="preserve"> relief (3D)</w:t>
+            </w:r>
+          </w:p>
+        </w:tc>
+        <w:tc>
+          <w:tcPr>
+            <w:tcW w:w="1294" w:type="dxa"/>
+            <w:tcBorders>
+              <w:top w:val="single" w:sz="6" w:space="0" w:color="000000"/>
+              <w:left w:val="single" w:sz="6" w:space="0" w:color="000000"/>
+              <w:bottom w:val="single" w:sz="6" w:space="0" w:color="000000"/>
+              <w:right w:val="single" w:sz="6" w:space="0" w:color="000000"/>
+            </w:tcBorders>
+            <w:shd w:val="clear" w:color="auto" w:fill="FFFFFF"/>
+            <w:tcMar>
+              <w:top w:w="60" w:type="dxa"/>
+              <w:left w:w="60" w:type="dxa"/>
+              <w:bottom w:w="60" w:type="dxa"/>
+              <w:right w:w="60" w:type="dxa"/>
+            </w:tcMar>
+            <w:vAlign w:val="center"/>
+          </w:tcPr>
+          <w:p>
+            <w:pPr>
+              <w:jc w:val="center"/>
+              <w:rPr>
+                <w:rFonts w:asciiTheme="majorHAnsi" w:hAnsiTheme="majorHAnsi" w:cstheme="majorHAnsi"/>
+                <w:sz w:val="24"/>
+                <w:szCs w:val="20"/>
+              </w:rPr>
+            </w:pPr>
+            <w:r>
+              <w:rPr>
+                <w:rFonts w:asciiTheme="majorHAnsi" w:hAnsiTheme="majorHAnsi" w:cstheme="majorHAnsi"/>
+                <w:sz w:val="24"/>
+                <w:szCs w:val="20"/>
+              </w:rPr>
               <w:t>1</w:t>
             </w:r>
           </w:p>
         </w:tc>
         <w:tc>
           <w:tcPr>
-            <w:tcW w:w="2103" w:type="dxa"/>
-          </w:tcPr>
-          <w:p>
-            <w:r>
+            <w:tcW w:w="1295" w:type="dxa"/>
+            <w:tcBorders>
+              <w:top w:val="single" w:sz="6" w:space="0" w:color="000000"/>
+              <w:left w:val="single" w:sz="6" w:space="0" w:color="000000"/>
+              <w:bottom w:val="single" w:sz="6" w:space="0" w:color="000000"/>
+              <w:right w:val="single" w:sz="6" w:space="0" w:color="000000"/>
+            </w:tcBorders>
+            <w:shd w:val="clear" w:color="auto" w:fill="FFFFFF"/>
+            <w:tcMar>
+              <w:top w:w="60" w:type="dxa"/>
+              <w:left w:w="60" w:type="dxa"/>
+              <w:bottom w:w="60" w:type="dxa"/>
+              <w:right w:w="60" w:type="dxa"/>
+            </w:tcMar>
+            <w:vAlign w:val="center"/>
+          </w:tcPr>
+          <w:p>
+            <w:pPr>
+              <w:jc w:val="center"/>
+              <w:rPr>
+                <w:rFonts w:asciiTheme="majorHAnsi" w:hAnsiTheme="majorHAnsi" w:cstheme="majorHAnsi"/>
+                <w:sz w:val="24"/>
+                <w:szCs w:val="20"/>
+              </w:rPr>
+            </w:pPr>
+            <w:r>
+              <w:rPr>
+                <w:rFonts w:asciiTheme="majorHAnsi" w:hAnsiTheme="majorHAnsi" w:cstheme="majorHAnsi"/>
+                <w:sz w:val="24"/>
+                <w:szCs w:val="20"/>
+              </w:rPr>
               <w:t>3</w:t>
             </w:r>
           </w:p>
         </w:tc>
         <w:tc>
           <w:tcPr>
-            <w:tcW w:w="2207" w:type="dxa"/>
-          </w:tcPr>
-          <w:p>
-            <w:r>
-              <w:t>Prêt</w:t>
+            <w:tcW w:w="1295" w:type="dxa"/>
+            <w:tcBorders>
+              <w:top w:val="single" w:sz="6" w:space="0" w:color="000000"/>
+              <w:left w:val="single" w:sz="6" w:space="0" w:color="000000"/>
+              <w:bottom w:val="single" w:sz="6" w:space="0" w:color="000000"/>
+              <w:right w:val="single" w:sz="6" w:space="0" w:color="000000"/>
+            </w:tcBorders>
+            <w:shd w:val="clear" w:color="auto" w:fill="FFFFFF"/>
+            <w:tcMar>
+              <w:top w:w="60" w:type="dxa"/>
+              <w:left w:w="60" w:type="dxa"/>
+              <w:bottom w:w="60" w:type="dxa"/>
+              <w:right w:w="60" w:type="dxa"/>
+            </w:tcMar>
+            <w:vAlign w:val="center"/>
+          </w:tcPr>
+          <w:p>
+            <w:pPr>
+              <w:jc w:val="center"/>
+              <w:rPr>
+                <w:rFonts w:asciiTheme="majorHAnsi" w:hAnsiTheme="majorHAnsi" w:cstheme="majorHAnsi"/>
+                <w:sz w:val="24"/>
+              </w:rPr>
+            </w:pPr>
+          </w:p>
+        </w:tc>
+        <w:tc>
+          <w:tcPr>
+            <w:tcW w:w="1062" w:type="dxa"/>
+            <w:tcBorders>
+              <w:top w:val="single" w:sz="6" w:space="0" w:color="000000"/>
+              <w:left w:val="single" w:sz="6" w:space="0" w:color="000000"/>
+              <w:bottom w:val="single" w:sz="6" w:space="0" w:color="000000"/>
+              <w:right w:val="single" w:sz="6" w:space="0" w:color="000000"/>
+            </w:tcBorders>
+            <w:shd w:val="clear" w:color="auto" w:fill="FFFFFF"/>
+            <w:tcMar>
+              <w:top w:w="60" w:type="dxa"/>
+              <w:left w:w="60" w:type="dxa"/>
+              <w:bottom w:w="60" w:type="dxa"/>
+              <w:right w:w="60" w:type="dxa"/>
+            </w:tcMar>
+          </w:tcPr>
+          <w:p>
+            <w:pPr>
+              <w:jc w:val="center"/>
+              <w:rPr>
+                <w:rFonts w:asciiTheme="majorHAnsi" w:hAnsiTheme="majorHAnsi" w:cstheme="majorHAnsi"/>
+                <w:sz w:val="24"/>
+                <w:szCs w:val="20"/>
+              </w:rPr>
+            </w:pPr>
+          </w:p>
+        </w:tc>
+        <w:tc>
+          <w:tcPr>
+            <w:tcW w:w="1295" w:type="dxa"/>
+            <w:tcBorders>
+              <w:top w:val="single" w:sz="6" w:space="0" w:color="000000"/>
+              <w:left w:val="single" w:sz="6" w:space="0" w:color="000000"/>
+              <w:bottom w:val="single" w:sz="6" w:space="0" w:color="000000"/>
+              <w:right w:val="single" w:sz="6" w:space="0" w:color="000000"/>
+            </w:tcBorders>
+            <w:shd w:val="clear" w:color="auto" w:fill="FFFFFF"/>
+            <w:tcMar>
+              <w:top w:w="60" w:type="dxa"/>
+              <w:left w:w="60" w:type="dxa"/>
+              <w:bottom w:w="60" w:type="dxa"/>
+              <w:right w:w="60" w:type="dxa"/>
+            </w:tcMar>
+          </w:tcPr>
+          <w:p>
+            <w:pPr>
+              <w:jc w:val="center"/>
+              <w:rPr>
+                <w:rFonts w:asciiTheme="majorHAnsi" w:hAnsiTheme="majorHAnsi" w:cstheme="majorHAnsi"/>
+                <w:sz w:val="24"/>
+                <w:szCs w:val="20"/>
+              </w:rPr>
+            </w:pPr>
+            <w:r>
+              <w:rPr>
+                <w:rFonts w:asciiTheme="majorHAnsi" w:hAnsiTheme="majorHAnsi" w:cstheme="majorHAnsi"/>
+                <w:sz w:val="24"/>
+                <w:szCs w:val="20"/>
+              </w:rPr>
+              <w:t>x</w:t>
             </w:r>
           </w:p>
         </w:tc>
       </w:tr>
       <w:tr>
-        <w:tc>
-          <w:tcPr>
-            <w:tcW w:w="2553" w:type="dxa"/>
-          </w:tcPr>
-          <w:p>
-            <w:r>
-              <w:t>L’utilisateur veut voir des agents interagir dans un environnement</w:t>
-            </w:r>
-          </w:p>
-        </w:tc>
-        <w:tc>
-          <w:tcPr>
-            <w:tcW w:w="2199" w:type="dxa"/>
-          </w:tcPr>
-          <w:p>
-            <w:r>
+        <w:trPr>
+          <w:trHeight w:val="440"/>
+        </w:trPr>
+        <w:tc>
+          <w:tcPr>
+            <w:tcW w:w="3540" w:type="dxa"/>
+            <w:tcBorders>
+              <w:top w:val="single" w:sz="6" w:space="0" w:color="000000"/>
+              <w:left w:val="single" w:sz="6" w:space="0" w:color="000000"/>
+              <w:bottom w:val="single" w:sz="6" w:space="0" w:color="000000"/>
+              <w:right w:val="single" w:sz="6" w:space="0" w:color="000000"/>
+            </w:tcBorders>
+            <w:shd w:val="clear" w:color="auto" w:fill="FFFFFF"/>
+            <w:tcMar>
+              <w:top w:w="60" w:type="dxa"/>
+              <w:left w:w="60" w:type="dxa"/>
+              <w:bottom w:w="60" w:type="dxa"/>
+              <w:right w:w="60" w:type="dxa"/>
+            </w:tcMar>
+          </w:tcPr>
+          <w:p>
+            <w:pPr>
+              <w:jc w:val="center"/>
+              <w:rPr>
+                <w:rFonts w:asciiTheme="majorHAnsi" w:hAnsiTheme="majorHAnsi" w:cstheme="majorHAnsi"/>
+                <w:sz w:val="24"/>
+              </w:rPr>
+            </w:pPr>
+            <w:proofErr w:type="spellStart"/>
+            <w:r>
+              <w:rPr>
+                <w:rFonts w:asciiTheme="majorHAnsi" w:hAnsiTheme="majorHAnsi" w:cstheme="majorHAnsi"/>
+                <w:color w:val="367DA2"/>
+                <w:sz w:val="24"/>
+                <w:szCs w:val="20"/>
+              </w:rPr>
+              <w:t>L’utilisateur</w:t>
+            </w:r>
+            <w:proofErr w:type="spellEnd"/>
+            <w:r>
+              <w:rPr>
+                <w:rFonts w:asciiTheme="majorHAnsi" w:hAnsiTheme="majorHAnsi" w:cstheme="majorHAnsi"/>
+                <w:color w:val="367DA2"/>
+                <w:sz w:val="24"/>
+                <w:szCs w:val="20"/>
+              </w:rPr>
+              <w:t xml:space="preserve"> </w:t>
+            </w:r>
+            <w:proofErr w:type="spellStart"/>
+            <w:r>
+              <w:rPr>
+                <w:rFonts w:asciiTheme="majorHAnsi" w:hAnsiTheme="majorHAnsi" w:cstheme="majorHAnsi"/>
+                <w:color w:val="367DA2"/>
+                <w:sz w:val="24"/>
+                <w:szCs w:val="20"/>
+              </w:rPr>
+              <w:t>veut</w:t>
+            </w:r>
+            <w:proofErr w:type="spellEnd"/>
+            <w:r>
+              <w:rPr>
+                <w:rFonts w:asciiTheme="majorHAnsi" w:hAnsiTheme="majorHAnsi" w:cstheme="majorHAnsi"/>
+                <w:color w:val="367DA2"/>
+                <w:sz w:val="24"/>
+                <w:szCs w:val="20"/>
+              </w:rPr>
+              <w:t xml:space="preserve"> </w:t>
+            </w:r>
+            <w:proofErr w:type="spellStart"/>
+            <w:r>
+              <w:rPr>
+                <w:rFonts w:asciiTheme="majorHAnsi" w:hAnsiTheme="majorHAnsi" w:cstheme="majorHAnsi"/>
+                <w:color w:val="367DA2"/>
+                <w:sz w:val="24"/>
+                <w:szCs w:val="20"/>
+              </w:rPr>
+              <w:t>voir</w:t>
+            </w:r>
+            <w:proofErr w:type="spellEnd"/>
+            <w:r>
+              <w:rPr>
+                <w:rFonts w:asciiTheme="majorHAnsi" w:hAnsiTheme="majorHAnsi" w:cstheme="majorHAnsi"/>
+                <w:color w:val="367DA2"/>
+                <w:sz w:val="24"/>
+                <w:szCs w:val="20"/>
+              </w:rPr>
+              <w:t xml:space="preserve"> des agents </w:t>
+            </w:r>
+            <w:proofErr w:type="spellStart"/>
+            <w:r>
+              <w:rPr>
+                <w:rFonts w:asciiTheme="majorHAnsi" w:hAnsiTheme="majorHAnsi" w:cstheme="majorHAnsi"/>
+                <w:color w:val="367DA2"/>
+                <w:sz w:val="24"/>
+                <w:szCs w:val="20"/>
+              </w:rPr>
+              <w:t>interagir</w:t>
+            </w:r>
+            <w:proofErr w:type="spellEnd"/>
+            <w:r>
+              <w:rPr>
+                <w:rFonts w:asciiTheme="majorHAnsi" w:hAnsiTheme="majorHAnsi" w:cstheme="majorHAnsi"/>
+                <w:color w:val="367DA2"/>
+                <w:sz w:val="24"/>
+                <w:szCs w:val="20"/>
+              </w:rPr>
+              <w:t xml:space="preserve"> </w:t>
+            </w:r>
+            <w:proofErr w:type="spellStart"/>
+            <w:r>
+              <w:rPr>
+                <w:rFonts w:asciiTheme="majorHAnsi" w:hAnsiTheme="majorHAnsi" w:cstheme="majorHAnsi"/>
+                <w:color w:val="367DA2"/>
+                <w:sz w:val="24"/>
+                <w:szCs w:val="20"/>
+              </w:rPr>
+              <w:t>dans</w:t>
+            </w:r>
+            <w:proofErr w:type="spellEnd"/>
+            <w:r>
+              <w:rPr>
+                <w:rFonts w:asciiTheme="majorHAnsi" w:hAnsiTheme="majorHAnsi" w:cstheme="majorHAnsi"/>
+                <w:color w:val="367DA2"/>
+                <w:sz w:val="24"/>
+                <w:szCs w:val="20"/>
+              </w:rPr>
+              <w:t xml:space="preserve"> un </w:t>
+            </w:r>
+            <w:proofErr w:type="spellStart"/>
+            <w:r>
+              <w:rPr>
+                <w:rFonts w:asciiTheme="majorHAnsi" w:hAnsiTheme="majorHAnsi" w:cstheme="majorHAnsi"/>
+                <w:color w:val="367DA2"/>
+                <w:sz w:val="24"/>
+                <w:szCs w:val="20"/>
+              </w:rPr>
+              <w:t>environnement</w:t>
+            </w:r>
+            <w:proofErr w:type="spellEnd"/>
+          </w:p>
+        </w:tc>
+        <w:tc>
+          <w:tcPr>
+            <w:tcW w:w="1294" w:type="dxa"/>
+            <w:tcBorders>
+              <w:top w:val="single" w:sz="6" w:space="0" w:color="000000"/>
+              <w:left w:val="single" w:sz="6" w:space="0" w:color="000000"/>
+              <w:bottom w:val="single" w:sz="6" w:space="0" w:color="000000"/>
+              <w:right w:val="single" w:sz="6" w:space="0" w:color="000000"/>
+            </w:tcBorders>
+            <w:shd w:val="clear" w:color="auto" w:fill="FFFFFF"/>
+            <w:tcMar>
+              <w:top w:w="60" w:type="dxa"/>
+              <w:left w:w="60" w:type="dxa"/>
+              <w:bottom w:w="60" w:type="dxa"/>
+              <w:right w:w="60" w:type="dxa"/>
+            </w:tcMar>
+            <w:vAlign w:val="center"/>
+          </w:tcPr>
+          <w:p>
+            <w:pPr>
+              <w:jc w:val="center"/>
+              <w:rPr>
+                <w:rFonts w:asciiTheme="majorHAnsi" w:hAnsiTheme="majorHAnsi" w:cstheme="majorHAnsi"/>
+                <w:sz w:val="24"/>
+                <w:szCs w:val="20"/>
+              </w:rPr>
+            </w:pPr>
+            <w:r>
+              <w:rPr>
+                <w:rFonts w:asciiTheme="majorHAnsi" w:hAnsiTheme="majorHAnsi" w:cstheme="majorHAnsi"/>
+                <w:sz w:val="24"/>
+                <w:szCs w:val="20"/>
+              </w:rPr>
               <w:t>1</w:t>
             </w:r>
           </w:p>
         </w:tc>
         <w:tc>
           <w:tcPr>
-            <w:tcW w:w="2103" w:type="dxa"/>
-          </w:tcPr>
-          <w:p>
-            <w:r>
+            <w:tcW w:w="1295" w:type="dxa"/>
+            <w:tcBorders>
+              <w:top w:val="single" w:sz="6" w:space="0" w:color="000000"/>
+              <w:left w:val="single" w:sz="6" w:space="0" w:color="000000"/>
+              <w:bottom w:val="single" w:sz="6" w:space="0" w:color="000000"/>
+              <w:right w:val="single" w:sz="6" w:space="0" w:color="000000"/>
+            </w:tcBorders>
+            <w:shd w:val="clear" w:color="auto" w:fill="FFFFFF"/>
+            <w:tcMar>
+              <w:top w:w="60" w:type="dxa"/>
+              <w:left w:w="60" w:type="dxa"/>
+              <w:bottom w:w="60" w:type="dxa"/>
+              <w:right w:w="60" w:type="dxa"/>
+            </w:tcMar>
+            <w:vAlign w:val="center"/>
+          </w:tcPr>
+          <w:p>
+            <w:pPr>
+              <w:jc w:val="center"/>
+              <w:rPr>
+                <w:rFonts w:asciiTheme="majorHAnsi" w:hAnsiTheme="majorHAnsi" w:cstheme="majorHAnsi"/>
+                <w:sz w:val="24"/>
+                <w:szCs w:val="20"/>
+              </w:rPr>
+            </w:pPr>
+            <w:r>
+              <w:rPr>
+                <w:rFonts w:asciiTheme="majorHAnsi" w:hAnsiTheme="majorHAnsi" w:cstheme="majorHAnsi"/>
+                <w:sz w:val="24"/>
+                <w:szCs w:val="20"/>
+              </w:rPr>
               <w:t>1</w:t>
             </w:r>
           </w:p>
         </w:tc>
         <w:tc>
           <w:tcPr>
-            <w:tcW w:w="2207" w:type="dxa"/>
-          </w:tcPr>
-          <w:p>
-            <w:r>
-              <w:t>Prêt</w:t>
+            <w:tcW w:w="1295" w:type="dxa"/>
+            <w:tcBorders>
+              <w:top w:val="single" w:sz="6" w:space="0" w:color="000000"/>
+              <w:left w:val="single" w:sz="6" w:space="0" w:color="000000"/>
+              <w:bottom w:val="single" w:sz="6" w:space="0" w:color="000000"/>
+              <w:right w:val="single" w:sz="6" w:space="0" w:color="000000"/>
+            </w:tcBorders>
+            <w:shd w:val="clear" w:color="auto" w:fill="FFFFFF"/>
+            <w:tcMar>
+              <w:top w:w="60" w:type="dxa"/>
+              <w:left w:w="60" w:type="dxa"/>
+              <w:bottom w:w="60" w:type="dxa"/>
+              <w:right w:w="60" w:type="dxa"/>
+            </w:tcMar>
+            <w:vAlign w:val="center"/>
+          </w:tcPr>
+          <w:p>
+            <w:pPr>
+              <w:jc w:val="center"/>
+              <w:rPr>
+                <w:rFonts w:asciiTheme="majorHAnsi" w:hAnsiTheme="majorHAnsi" w:cstheme="majorHAnsi"/>
+                <w:sz w:val="24"/>
+              </w:rPr>
+            </w:pPr>
+          </w:p>
+        </w:tc>
+        <w:tc>
+          <w:tcPr>
+            <w:tcW w:w="1062" w:type="dxa"/>
+            <w:tcBorders>
+              <w:top w:val="single" w:sz="6" w:space="0" w:color="000000"/>
+              <w:left w:val="single" w:sz="6" w:space="0" w:color="000000"/>
+              <w:bottom w:val="single" w:sz="6" w:space="0" w:color="000000"/>
+              <w:right w:val="single" w:sz="6" w:space="0" w:color="000000"/>
+            </w:tcBorders>
+            <w:shd w:val="clear" w:color="auto" w:fill="FFFFFF"/>
+            <w:tcMar>
+              <w:top w:w="60" w:type="dxa"/>
+              <w:left w:w="60" w:type="dxa"/>
+              <w:bottom w:w="60" w:type="dxa"/>
+              <w:right w:w="60" w:type="dxa"/>
+            </w:tcMar>
+          </w:tcPr>
+          <w:p>
+            <w:pPr>
+              <w:jc w:val="center"/>
+              <w:rPr>
+                <w:rFonts w:asciiTheme="majorHAnsi" w:hAnsiTheme="majorHAnsi" w:cstheme="majorHAnsi"/>
+                <w:sz w:val="24"/>
+              </w:rPr>
+            </w:pPr>
+          </w:p>
+        </w:tc>
+        <w:tc>
+          <w:tcPr>
+            <w:tcW w:w="1295" w:type="dxa"/>
+            <w:tcBorders>
+              <w:top w:val="single" w:sz="6" w:space="0" w:color="000000"/>
+              <w:left w:val="single" w:sz="6" w:space="0" w:color="000000"/>
+              <w:bottom w:val="single" w:sz="6" w:space="0" w:color="000000"/>
+              <w:right w:val="single" w:sz="6" w:space="0" w:color="000000"/>
+            </w:tcBorders>
+            <w:shd w:val="clear" w:color="auto" w:fill="FFFFFF"/>
+            <w:tcMar>
+              <w:top w:w="60" w:type="dxa"/>
+              <w:left w:w="60" w:type="dxa"/>
+              <w:bottom w:w="60" w:type="dxa"/>
+              <w:right w:w="60" w:type="dxa"/>
+            </w:tcMar>
+            <w:vAlign w:val="center"/>
+          </w:tcPr>
+          <w:p>
+            <w:pPr>
+              <w:jc w:val="center"/>
+              <w:rPr>
+                <w:rFonts w:asciiTheme="majorHAnsi" w:hAnsiTheme="majorHAnsi" w:cstheme="majorHAnsi"/>
+                <w:sz w:val="24"/>
+                <w:szCs w:val="20"/>
+              </w:rPr>
+            </w:pPr>
+            <w:r>
+              <w:rPr>
+                <w:rFonts w:asciiTheme="majorHAnsi" w:hAnsiTheme="majorHAnsi" w:cstheme="majorHAnsi"/>
+                <w:sz w:val="24"/>
+                <w:szCs w:val="20"/>
+              </w:rPr>
+              <w:t>x</w:t>
             </w:r>
           </w:p>
         </w:tc>
       </w:tr>
       <w:tr>
-        <w:tc>
-          <w:tcPr>
-            <w:tcW w:w="2553" w:type="dxa"/>
-          </w:tcPr>
-          <w:p>
-            <w:r>
-              <w:t>L’utilisateur veut voir des objets graphiques évolué</w:t>
-            </w:r>
-          </w:p>
-        </w:tc>
-        <w:tc>
-          <w:tcPr>
-            <w:tcW w:w="2199" w:type="dxa"/>
-          </w:tcPr>
-          <w:p>
-            <w:r>
+        <w:trPr>
+          <w:trHeight w:val="440"/>
+        </w:trPr>
+        <w:tc>
+          <w:tcPr>
+            <w:tcW w:w="3540" w:type="dxa"/>
+            <w:tcBorders>
+              <w:top w:val="single" w:sz="6" w:space="0" w:color="000000"/>
+              <w:left w:val="single" w:sz="6" w:space="0" w:color="000000"/>
+              <w:bottom w:val="single" w:sz="6" w:space="0" w:color="000000"/>
+              <w:right w:val="single" w:sz="6" w:space="0" w:color="000000"/>
+            </w:tcBorders>
+            <w:shd w:val="clear" w:color="auto" w:fill="FFFFFF"/>
+            <w:tcMar>
+              <w:top w:w="60" w:type="dxa"/>
+              <w:left w:w="60" w:type="dxa"/>
+              <w:bottom w:w="60" w:type="dxa"/>
+              <w:right w:w="60" w:type="dxa"/>
+            </w:tcMar>
+          </w:tcPr>
+          <w:p>
+            <w:pPr>
+              <w:jc w:val="center"/>
+              <w:rPr>
+                <w:rFonts w:asciiTheme="majorHAnsi" w:hAnsiTheme="majorHAnsi" w:cstheme="majorHAnsi"/>
+                <w:sz w:val="24"/>
+              </w:rPr>
+            </w:pPr>
+            <w:proofErr w:type="spellStart"/>
+            <w:r>
+              <w:rPr>
+                <w:rFonts w:asciiTheme="majorHAnsi" w:hAnsiTheme="majorHAnsi" w:cstheme="majorHAnsi"/>
+                <w:color w:val="367DA2"/>
+                <w:sz w:val="24"/>
+                <w:szCs w:val="20"/>
+              </w:rPr>
+              <w:t>L’utilisateur</w:t>
+            </w:r>
+            <w:proofErr w:type="spellEnd"/>
+            <w:r>
+              <w:rPr>
+                <w:rFonts w:asciiTheme="majorHAnsi" w:hAnsiTheme="majorHAnsi" w:cstheme="majorHAnsi"/>
+                <w:color w:val="367DA2"/>
+                <w:sz w:val="24"/>
+                <w:szCs w:val="20"/>
+              </w:rPr>
+              <w:t xml:space="preserve"> </w:t>
+            </w:r>
+            <w:proofErr w:type="spellStart"/>
+            <w:r>
+              <w:rPr>
+                <w:rFonts w:asciiTheme="majorHAnsi" w:hAnsiTheme="majorHAnsi" w:cstheme="majorHAnsi"/>
+                <w:color w:val="367DA2"/>
+                <w:sz w:val="24"/>
+                <w:szCs w:val="20"/>
+              </w:rPr>
+              <w:t>veut</w:t>
+            </w:r>
+            <w:proofErr w:type="spellEnd"/>
+            <w:r>
+              <w:rPr>
+                <w:rFonts w:asciiTheme="majorHAnsi" w:hAnsiTheme="majorHAnsi" w:cstheme="majorHAnsi"/>
+                <w:color w:val="367DA2"/>
+                <w:sz w:val="24"/>
+                <w:szCs w:val="20"/>
+              </w:rPr>
+              <w:t xml:space="preserve"> </w:t>
+            </w:r>
+            <w:proofErr w:type="spellStart"/>
+            <w:r>
+              <w:rPr>
+                <w:rFonts w:asciiTheme="majorHAnsi" w:hAnsiTheme="majorHAnsi" w:cstheme="majorHAnsi"/>
+                <w:color w:val="367DA2"/>
+                <w:sz w:val="24"/>
+                <w:szCs w:val="20"/>
+              </w:rPr>
+              <w:t>voir</w:t>
+            </w:r>
+            <w:proofErr w:type="spellEnd"/>
+            <w:r>
+              <w:rPr>
+                <w:rFonts w:asciiTheme="majorHAnsi" w:hAnsiTheme="majorHAnsi" w:cstheme="majorHAnsi"/>
+                <w:color w:val="367DA2"/>
+                <w:sz w:val="24"/>
+                <w:szCs w:val="20"/>
+              </w:rPr>
+              <w:t xml:space="preserve"> des </w:t>
+            </w:r>
+            <w:proofErr w:type="spellStart"/>
+            <w:r>
+              <w:rPr>
+                <w:rFonts w:asciiTheme="majorHAnsi" w:hAnsiTheme="majorHAnsi" w:cstheme="majorHAnsi"/>
+                <w:color w:val="367DA2"/>
+                <w:sz w:val="24"/>
+                <w:szCs w:val="20"/>
+              </w:rPr>
+              <w:t>objets</w:t>
+            </w:r>
+            <w:proofErr w:type="spellEnd"/>
+            <w:r>
+              <w:rPr>
+                <w:rFonts w:asciiTheme="majorHAnsi" w:hAnsiTheme="majorHAnsi" w:cstheme="majorHAnsi"/>
+                <w:color w:val="367DA2"/>
+                <w:sz w:val="24"/>
+                <w:szCs w:val="20"/>
+              </w:rPr>
+              <w:t xml:space="preserve"> </w:t>
+            </w:r>
+            <w:proofErr w:type="spellStart"/>
+            <w:r>
+              <w:rPr>
+                <w:rFonts w:asciiTheme="majorHAnsi" w:hAnsiTheme="majorHAnsi" w:cstheme="majorHAnsi"/>
+                <w:color w:val="367DA2"/>
+                <w:sz w:val="24"/>
+                <w:szCs w:val="20"/>
+              </w:rPr>
+              <w:t>graphiques</w:t>
+            </w:r>
+            <w:proofErr w:type="spellEnd"/>
+            <w:r>
+              <w:rPr>
+                <w:rFonts w:asciiTheme="majorHAnsi" w:hAnsiTheme="majorHAnsi" w:cstheme="majorHAnsi"/>
+                <w:color w:val="367DA2"/>
+                <w:sz w:val="24"/>
+                <w:szCs w:val="20"/>
+              </w:rPr>
+              <w:t xml:space="preserve"> </w:t>
+            </w:r>
+            <w:proofErr w:type="spellStart"/>
+            <w:r>
+              <w:rPr>
+                <w:rFonts w:asciiTheme="majorHAnsi" w:hAnsiTheme="majorHAnsi" w:cstheme="majorHAnsi"/>
+                <w:color w:val="367DA2"/>
+                <w:sz w:val="24"/>
+                <w:szCs w:val="20"/>
+              </w:rPr>
+              <w:t>évolué</w:t>
+            </w:r>
+            <w:proofErr w:type="spellEnd"/>
+          </w:p>
+        </w:tc>
+        <w:tc>
+          <w:tcPr>
+            <w:tcW w:w="1294" w:type="dxa"/>
+            <w:tcBorders>
+              <w:top w:val="single" w:sz="6" w:space="0" w:color="000000"/>
+              <w:left w:val="single" w:sz="6" w:space="0" w:color="000000"/>
+              <w:bottom w:val="single" w:sz="6" w:space="0" w:color="000000"/>
+              <w:right w:val="single" w:sz="6" w:space="0" w:color="000000"/>
+            </w:tcBorders>
+            <w:shd w:val="clear" w:color="auto" w:fill="FFFFFF"/>
+            <w:tcMar>
+              <w:top w:w="60" w:type="dxa"/>
+              <w:left w:w="60" w:type="dxa"/>
+              <w:bottom w:w="60" w:type="dxa"/>
+              <w:right w:w="60" w:type="dxa"/>
+            </w:tcMar>
+            <w:vAlign w:val="center"/>
+          </w:tcPr>
+          <w:p>
+            <w:pPr>
+              <w:jc w:val="center"/>
+              <w:rPr>
+                <w:rFonts w:asciiTheme="majorHAnsi" w:hAnsiTheme="majorHAnsi" w:cstheme="majorHAnsi"/>
+                <w:sz w:val="24"/>
+                <w:szCs w:val="20"/>
+              </w:rPr>
+            </w:pPr>
+            <w:r>
+              <w:rPr>
+                <w:rFonts w:asciiTheme="majorHAnsi" w:hAnsiTheme="majorHAnsi" w:cstheme="majorHAnsi"/>
+                <w:sz w:val="24"/>
+                <w:szCs w:val="20"/>
+              </w:rPr>
               <w:t>2</w:t>
             </w:r>
           </w:p>
         </w:tc>
         <w:tc>
           <w:tcPr>
-            <w:tcW w:w="2103" w:type="dxa"/>
-          </w:tcPr>
-          <w:p>
-            <w:r>
+            <w:tcW w:w="1295" w:type="dxa"/>
+            <w:tcBorders>
+              <w:top w:val="single" w:sz="6" w:space="0" w:color="000000"/>
+              <w:left w:val="single" w:sz="6" w:space="0" w:color="000000"/>
+              <w:bottom w:val="single" w:sz="6" w:space="0" w:color="000000"/>
+              <w:right w:val="single" w:sz="6" w:space="0" w:color="000000"/>
+            </w:tcBorders>
+            <w:shd w:val="clear" w:color="auto" w:fill="FFFFFF"/>
+            <w:tcMar>
+              <w:top w:w="60" w:type="dxa"/>
+              <w:left w:w="60" w:type="dxa"/>
+              <w:bottom w:w="60" w:type="dxa"/>
+              <w:right w:w="60" w:type="dxa"/>
+            </w:tcMar>
+            <w:vAlign w:val="center"/>
+          </w:tcPr>
+          <w:p>
+            <w:pPr>
+              <w:jc w:val="center"/>
+              <w:rPr>
+                <w:rFonts w:asciiTheme="majorHAnsi" w:hAnsiTheme="majorHAnsi" w:cstheme="majorHAnsi"/>
+                <w:sz w:val="24"/>
+                <w:szCs w:val="20"/>
+              </w:rPr>
+            </w:pPr>
+            <w:r>
+              <w:rPr>
+                <w:rFonts w:asciiTheme="majorHAnsi" w:hAnsiTheme="majorHAnsi" w:cstheme="majorHAnsi"/>
+                <w:sz w:val="24"/>
+                <w:szCs w:val="20"/>
+              </w:rPr>
               <w:t>2</w:t>
             </w:r>
           </w:p>
         </w:tc>
         <w:tc>
           <w:tcPr>
-            <w:tcW w:w="2207" w:type="dxa"/>
-          </w:tcPr>
-          <w:p>
-            <w:r>
-              <w:t>En Attente</w:t>
-            </w:r>
+            <w:tcW w:w="1295" w:type="dxa"/>
+            <w:tcBorders>
+              <w:top w:val="single" w:sz="6" w:space="0" w:color="000000"/>
+              <w:left w:val="single" w:sz="6" w:space="0" w:color="000000"/>
+              <w:bottom w:val="single" w:sz="6" w:space="0" w:color="000000"/>
+              <w:right w:val="single" w:sz="6" w:space="0" w:color="000000"/>
+            </w:tcBorders>
+            <w:shd w:val="clear" w:color="auto" w:fill="FFFFFF"/>
+            <w:tcMar>
+              <w:top w:w="60" w:type="dxa"/>
+              <w:left w:w="60" w:type="dxa"/>
+              <w:bottom w:w="60" w:type="dxa"/>
+              <w:right w:w="60" w:type="dxa"/>
+            </w:tcMar>
+            <w:vAlign w:val="center"/>
+          </w:tcPr>
+          <w:p>
+            <w:pPr>
+              <w:jc w:val="center"/>
+              <w:rPr>
+                <w:rFonts w:asciiTheme="majorHAnsi" w:hAnsiTheme="majorHAnsi" w:cstheme="majorHAnsi"/>
+                <w:sz w:val="24"/>
+                <w:szCs w:val="20"/>
+              </w:rPr>
+            </w:pPr>
+          </w:p>
+        </w:tc>
+        <w:tc>
+          <w:tcPr>
+            <w:tcW w:w="1062" w:type="dxa"/>
+            <w:tcBorders>
+              <w:top w:val="single" w:sz="6" w:space="0" w:color="000000"/>
+              <w:left w:val="single" w:sz="6" w:space="0" w:color="000000"/>
+              <w:bottom w:val="single" w:sz="6" w:space="0" w:color="000000"/>
+              <w:right w:val="single" w:sz="6" w:space="0" w:color="000000"/>
+            </w:tcBorders>
+            <w:shd w:val="clear" w:color="auto" w:fill="FFFFFF"/>
+            <w:tcMar>
+              <w:top w:w="60" w:type="dxa"/>
+              <w:left w:w="60" w:type="dxa"/>
+              <w:bottom w:w="60" w:type="dxa"/>
+              <w:right w:w="60" w:type="dxa"/>
+            </w:tcMar>
+          </w:tcPr>
+          <w:p>
+            <w:pPr>
+              <w:jc w:val="center"/>
+              <w:rPr>
+                <w:rFonts w:asciiTheme="majorHAnsi" w:hAnsiTheme="majorHAnsi" w:cstheme="majorHAnsi"/>
+                <w:sz w:val="24"/>
+                <w:szCs w:val="20"/>
+              </w:rPr>
+            </w:pPr>
+            <w:r>
+              <w:rPr>
+                <w:rFonts w:asciiTheme="majorHAnsi" w:hAnsiTheme="majorHAnsi" w:cstheme="majorHAnsi"/>
+                <w:sz w:val="24"/>
+                <w:szCs w:val="20"/>
+              </w:rPr>
+              <w:t>x</w:t>
+            </w:r>
+          </w:p>
+        </w:tc>
+        <w:tc>
+          <w:tcPr>
+            <w:tcW w:w="1295" w:type="dxa"/>
+            <w:tcBorders>
+              <w:top w:val="single" w:sz="6" w:space="0" w:color="000000"/>
+              <w:left w:val="single" w:sz="6" w:space="0" w:color="000000"/>
+              <w:bottom w:val="single" w:sz="6" w:space="0" w:color="000000"/>
+              <w:right w:val="single" w:sz="6" w:space="0" w:color="000000"/>
+            </w:tcBorders>
+            <w:shd w:val="clear" w:color="auto" w:fill="FFFFFF"/>
+            <w:tcMar>
+              <w:top w:w="60" w:type="dxa"/>
+              <w:left w:w="60" w:type="dxa"/>
+              <w:bottom w:w="60" w:type="dxa"/>
+              <w:right w:w="60" w:type="dxa"/>
+            </w:tcMar>
+            <w:vAlign w:val="center"/>
+          </w:tcPr>
+          <w:p>
+            <w:pPr>
+              <w:jc w:val="center"/>
+              <w:rPr>
+                <w:rFonts w:asciiTheme="majorHAnsi" w:hAnsiTheme="majorHAnsi" w:cstheme="majorHAnsi"/>
+                <w:sz w:val="24"/>
+              </w:rPr>
+            </w:pPr>
           </w:p>
         </w:tc>
       </w:tr>
       <w:tr>
-        <w:tc>
-          <w:tcPr>
-            <w:tcW w:w="2553" w:type="dxa"/>
-          </w:tcPr>
-          <w:p>
-            <w:r>
-              <w:t>L’utilisateur veut voir des catastrophes naturelles </w:t>
-            </w:r>
-          </w:p>
-        </w:tc>
-        <w:tc>
-          <w:tcPr>
-            <w:tcW w:w="2199" w:type="dxa"/>
-          </w:tcPr>
-          <w:p>
-            <w:r>
+        <w:trPr>
+          <w:trHeight w:val="320"/>
+        </w:trPr>
+        <w:tc>
+          <w:tcPr>
+            <w:tcW w:w="3540" w:type="dxa"/>
+            <w:tcBorders>
+              <w:top w:val="single" w:sz="6" w:space="0" w:color="000000"/>
+              <w:left w:val="single" w:sz="6" w:space="0" w:color="000000"/>
+              <w:bottom w:val="single" w:sz="6" w:space="0" w:color="000000"/>
+              <w:right w:val="single" w:sz="6" w:space="0" w:color="000000"/>
+            </w:tcBorders>
+            <w:shd w:val="clear" w:color="auto" w:fill="FFFFFF"/>
+            <w:tcMar>
+              <w:top w:w="60" w:type="dxa"/>
+              <w:left w:w="60" w:type="dxa"/>
+              <w:bottom w:w="60" w:type="dxa"/>
+              <w:right w:w="60" w:type="dxa"/>
+            </w:tcMar>
+          </w:tcPr>
+          <w:p>
+            <w:pPr>
+              <w:jc w:val="center"/>
+              <w:rPr>
+                <w:rFonts w:asciiTheme="majorHAnsi" w:hAnsiTheme="majorHAnsi" w:cstheme="majorHAnsi"/>
+                <w:sz w:val="24"/>
+              </w:rPr>
+            </w:pPr>
+            <w:proofErr w:type="spellStart"/>
+            <w:r>
+              <w:rPr>
+                <w:rFonts w:asciiTheme="majorHAnsi" w:hAnsiTheme="majorHAnsi" w:cstheme="majorHAnsi"/>
+                <w:color w:val="367DA2"/>
+                <w:sz w:val="24"/>
+                <w:szCs w:val="20"/>
+              </w:rPr>
+              <w:t>L’utilisateur</w:t>
+            </w:r>
+            <w:proofErr w:type="spellEnd"/>
+            <w:r>
+              <w:rPr>
+                <w:rFonts w:asciiTheme="majorHAnsi" w:hAnsiTheme="majorHAnsi" w:cstheme="majorHAnsi"/>
+                <w:color w:val="367DA2"/>
+                <w:sz w:val="24"/>
+                <w:szCs w:val="20"/>
+              </w:rPr>
+              <w:t xml:space="preserve"> </w:t>
+            </w:r>
+            <w:proofErr w:type="spellStart"/>
+            <w:r>
+              <w:rPr>
+                <w:rFonts w:asciiTheme="majorHAnsi" w:hAnsiTheme="majorHAnsi" w:cstheme="majorHAnsi"/>
+                <w:color w:val="367DA2"/>
+                <w:sz w:val="24"/>
+                <w:szCs w:val="20"/>
+              </w:rPr>
+              <w:t>veut</w:t>
+            </w:r>
+            <w:proofErr w:type="spellEnd"/>
+            <w:r>
+              <w:rPr>
+                <w:rFonts w:asciiTheme="majorHAnsi" w:hAnsiTheme="majorHAnsi" w:cstheme="majorHAnsi"/>
+                <w:color w:val="367DA2"/>
+                <w:sz w:val="24"/>
+                <w:szCs w:val="20"/>
+              </w:rPr>
+              <w:t xml:space="preserve"> </w:t>
+            </w:r>
+            <w:proofErr w:type="spellStart"/>
+            <w:r>
+              <w:rPr>
+                <w:rFonts w:asciiTheme="majorHAnsi" w:hAnsiTheme="majorHAnsi" w:cstheme="majorHAnsi"/>
+                <w:color w:val="367DA2"/>
+                <w:sz w:val="24"/>
+                <w:szCs w:val="20"/>
+              </w:rPr>
+              <w:t>voir</w:t>
+            </w:r>
+            <w:proofErr w:type="spellEnd"/>
+            <w:r>
+              <w:rPr>
+                <w:rFonts w:asciiTheme="majorHAnsi" w:hAnsiTheme="majorHAnsi" w:cstheme="majorHAnsi"/>
+                <w:color w:val="367DA2"/>
+                <w:sz w:val="24"/>
+                <w:szCs w:val="20"/>
+              </w:rPr>
+              <w:t xml:space="preserve"> des catastrophes </w:t>
+            </w:r>
+            <w:proofErr w:type="spellStart"/>
+            <w:r>
+              <w:rPr>
+                <w:rFonts w:asciiTheme="majorHAnsi" w:hAnsiTheme="majorHAnsi" w:cstheme="majorHAnsi"/>
+                <w:color w:val="367DA2"/>
+                <w:sz w:val="24"/>
+                <w:szCs w:val="20"/>
+              </w:rPr>
+              <w:t>naturelles</w:t>
+            </w:r>
+            <w:proofErr w:type="spellEnd"/>
+          </w:p>
+        </w:tc>
+        <w:tc>
+          <w:tcPr>
+            <w:tcW w:w="1294" w:type="dxa"/>
+            <w:tcBorders>
+              <w:top w:val="single" w:sz="6" w:space="0" w:color="000000"/>
+              <w:left w:val="single" w:sz="6" w:space="0" w:color="000000"/>
+              <w:bottom w:val="single" w:sz="6" w:space="0" w:color="000000"/>
+              <w:right w:val="single" w:sz="6" w:space="0" w:color="000000"/>
+            </w:tcBorders>
+            <w:shd w:val="clear" w:color="auto" w:fill="FFFFFF"/>
+            <w:tcMar>
+              <w:top w:w="60" w:type="dxa"/>
+              <w:left w:w="60" w:type="dxa"/>
+              <w:bottom w:w="60" w:type="dxa"/>
+              <w:right w:w="60" w:type="dxa"/>
+            </w:tcMar>
+            <w:vAlign w:val="center"/>
+          </w:tcPr>
+          <w:p>
+            <w:pPr>
+              <w:jc w:val="center"/>
+              <w:rPr>
+                <w:rFonts w:asciiTheme="majorHAnsi" w:hAnsiTheme="majorHAnsi" w:cstheme="majorHAnsi"/>
+                <w:sz w:val="24"/>
+                <w:szCs w:val="20"/>
+              </w:rPr>
+            </w:pPr>
+            <w:r>
+              <w:rPr>
+                <w:rFonts w:asciiTheme="majorHAnsi" w:hAnsiTheme="majorHAnsi" w:cstheme="majorHAnsi"/>
+                <w:sz w:val="24"/>
+                <w:szCs w:val="20"/>
+              </w:rPr>
               <w:t>3</w:t>
             </w:r>
           </w:p>
         </w:tc>
         <w:tc>
           <w:tcPr>
-            <w:tcW w:w="2103" w:type="dxa"/>
-          </w:tcPr>
-          <w:p>
-            <w:r>
+            <w:tcW w:w="1295" w:type="dxa"/>
+            <w:tcBorders>
+              <w:top w:val="single" w:sz="6" w:space="0" w:color="000000"/>
+              <w:left w:val="single" w:sz="6" w:space="0" w:color="000000"/>
+              <w:bottom w:val="single" w:sz="6" w:space="0" w:color="000000"/>
+              <w:right w:val="single" w:sz="6" w:space="0" w:color="000000"/>
+            </w:tcBorders>
+            <w:shd w:val="clear" w:color="auto" w:fill="FFFFFF"/>
+            <w:tcMar>
+              <w:top w:w="60" w:type="dxa"/>
+              <w:left w:w="60" w:type="dxa"/>
+              <w:bottom w:w="60" w:type="dxa"/>
+              <w:right w:w="60" w:type="dxa"/>
+            </w:tcMar>
+            <w:vAlign w:val="center"/>
+          </w:tcPr>
+          <w:p>
+            <w:pPr>
+              <w:jc w:val="center"/>
+              <w:rPr>
+                <w:rFonts w:asciiTheme="majorHAnsi" w:hAnsiTheme="majorHAnsi" w:cstheme="majorHAnsi"/>
+                <w:sz w:val="24"/>
+              </w:rPr>
+            </w:pPr>
+            <w:r>
+              <w:rPr>
+                <w:rFonts w:asciiTheme="majorHAnsi" w:hAnsiTheme="majorHAnsi" w:cstheme="majorHAnsi"/>
+                <w:sz w:val="24"/>
+              </w:rPr>
               <w:t>4</w:t>
             </w:r>
           </w:p>
         </w:tc>
         <w:tc>
           <w:tcPr>
-            <w:tcW w:w="2207" w:type="dxa"/>
-          </w:tcPr>
-          <w:p>
-            <w:r>
-              <w:t>En Attente</w:t>
-            </w:r>
+            <w:tcW w:w="1295" w:type="dxa"/>
+            <w:tcBorders>
+              <w:top w:val="single" w:sz="6" w:space="0" w:color="000000"/>
+              <w:left w:val="single" w:sz="6" w:space="0" w:color="000000"/>
+              <w:bottom w:val="single" w:sz="6" w:space="0" w:color="000000"/>
+              <w:right w:val="single" w:sz="6" w:space="0" w:color="000000"/>
+            </w:tcBorders>
+            <w:shd w:val="clear" w:color="auto" w:fill="FFFFFF"/>
+            <w:tcMar>
+              <w:top w:w="60" w:type="dxa"/>
+              <w:left w:w="60" w:type="dxa"/>
+              <w:bottom w:w="60" w:type="dxa"/>
+              <w:right w:w="60" w:type="dxa"/>
+            </w:tcMar>
+            <w:vAlign w:val="center"/>
+          </w:tcPr>
+          <w:p>
+            <w:pPr>
+              <w:jc w:val="center"/>
+              <w:rPr>
+                <w:rFonts w:asciiTheme="majorHAnsi" w:hAnsiTheme="majorHAnsi" w:cstheme="majorHAnsi"/>
+                <w:sz w:val="24"/>
+              </w:rPr>
+            </w:pPr>
+          </w:p>
+        </w:tc>
+        <w:tc>
+          <w:tcPr>
+            <w:tcW w:w="1062" w:type="dxa"/>
+            <w:tcBorders>
+              <w:top w:val="single" w:sz="6" w:space="0" w:color="000000"/>
+              <w:left w:val="single" w:sz="6" w:space="0" w:color="000000"/>
+              <w:bottom w:val="single" w:sz="6" w:space="0" w:color="000000"/>
+              <w:right w:val="single" w:sz="6" w:space="0" w:color="000000"/>
+            </w:tcBorders>
+            <w:shd w:val="clear" w:color="auto" w:fill="FFFFFF"/>
+            <w:tcMar>
+              <w:top w:w="60" w:type="dxa"/>
+              <w:left w:w="60" w:type="dxa"/>
+              <w:bottom w:w="60" w:type="dxa"/>
+              <w:right w:w="60" w:type="dxa"/>
+            </w:tcMar>
+          </w:tcPr>
+          <w:p>
+            <w:pPr>
+              <w:jc w:val="center"/>
+              <w:rPr>
+                <w:rFonts w:asciiTheme="majorHAnsi" w:hAnsiTheme="majorHAnsi" w:cstheme="majorHAnsi"/>
+                <w:sz w:val="24"/>
+                <w:szCs w:val="20"/>
+              </w:rPr>
+            </w:pPr>
+            <w:r>
+              <w:rPr>
+                <w:rFonts w:asciiTheme="majorHAnsi" w:hAnsiTheme="majorHAnsi" w:cstheme="majorHAnsi"/>
+                <w:sz w:val="24"/>
+                <w:szCs w:val="20"/>
+              </w:rPr>
+              <w:t>x</w:t>
+            </w:r>
+          </w:p>
+        </w:tc>
+        <w:tc>
+          <w:tcPr>
+            <w:tcW w:w="1295" w:type="dxa"/>
+            <w:tcBorders>
+              <w:top w:val="single" w:sz="6" w:space="0" w:color="000000"/>
+              <w:left w:val="single" w:sz="6" w:space="0" w:color="000000"/>
+              <w:bottom w:val="single" w:sz="6" w:space="0" w:color="000000"/>
+              <w:right w:val="single" w:sz="6" w:space="0" w:color="000000"/>
+            </w:tcBorders>
+            <w:shd w:val="clear" w:color="auto" w:fill="FFFFFF"/>
+            <w:tcMar>
+              <w:top w:w="60" w:type="dxa"/>
+              <w:left w:w="60" w:type="dxa"/>
+              <w:bottom w:w="60" w:type="dxa"/>
+              <w:right w:w="60" w:type="dxa"/>
+            </w:tcMar>
+            <w:vAlign w:val="center"/>
+          </w:tcPr>
+          <w:p>
+            <w:pPr>
+              <w:jc w:val="center"/>
+              <w:rPr>
+                <w:rFonts w:asciiTheme="majorHAnsi" w:hAnsiTheme="majorHAnsi" w:cstheme="majorHAnsi"/>
+                <w:sz w:val="24"/>
+              </w:rPr>
+            </w:pPr>
           </w:p>
         </w:tc>
       </w:tr>
       <w:tr>
-        <w:tc>
-          <w:tcPr>
-            <w:tcW w:w="2553" w:type="dxa"/>
-          </w:tcPr>
-          <w:p>
-            <w:r>
-              <w:t>L’utilisateur veut voir un cycle de saisons différentes</w:t>
-            </w:r>
-          </w:p>
-        </w:tc>
-        <w:tc>
-          <w:tcPr>
-            <w:tcW w:w="2199" w:type="dxa"/>
-          </w:tcPr>
-          <w:p>
-            <w:r>
+        <w:trPr>
+          <w:trHeight w:val="600"/>
+        </w:trPr>
+        <w:tc>
+          <w:tcPr>
+            <w:tcW w:w="3540" w:type="dxa"/>
+            <w:tcBorders>
+              <w:top w:val="single" w:sz="6" w:space="0" w:color="000000"/>
+              <w:left w:val="single" w:sz="6" w:space="0" w:color="000000"/>
+              <w:bottom w:val="single" w:sz="6" w:space="0" w:color="000000"/>
+              <w:right w:val="single" w:sz="6" w:space="0" w:color="000000"/>
+            </w:tcBorders>
+            <w:shd w:val="clear" w:color="auto" w:fill="FFFFFF"/>
+            <w:tcMar>
+              <w:top w:w="60" w:type="dxa"/>
+              <w:left w:w="60" w:type="dxa"/>
+              <w:bottom w:w="60" w:type="dxa"/>
+              <w:right w:w="60" w:type="dxa"/>
+            </w:tcMar>
+          </w:tcPr>
+          <w:p>
+            <w:pPr>
+              <w:jc w:val="center"/>
+              <w:rPr>
+                <w:rFonts w:asciiTheme="majorHAnsi" w:hAnsiTheme="majorHAnsi" w:cstheme="majorHAnsi"/>
+                <w:color w:val="367DA2"/>
+                <w:sz w:val="24"/>
+                <w:szCs w:val="20"/>
+              </w:rPr>
+            </w:pPr>
+            <w:proofErr w:type="spellStart"/>
+            <w:r>
+              <w:rPr>
+                <w:rFonts w:asciiTheme="majorHAnsi" w:hAnsiTheme="majorHAnsi" w:cstheme="majorHAnsi"/>
+                <w:color w:val="367DA2"/>
+                <w:sz w:val="24"/>
+                <w:szCs w:val="20"/>
+              </w:rPr>
+              <w:t>L’utilisateur</w:t>
+            </w:r>
+            <w:proofErr w:type="spellEnd"/>
+            <w:r>
+              <w:rPr>
+                <w:rFonts w:asciiTheme="majorHAnsi" w:hAnsiTheme="majorHAnsi" w:cstheme="majorHAnsi"/>
+                <w:color w:val="367DA2"/>
+                <w:sz w:val="24"/>
+                <w:szCs w:val="20"/>
+              </w:rPr>
+              <w:t xml:space="preserve"> </w:t>
+            </w:r>
+            <w:proofErr w:type="spellStart"/>
+            <w:r>
+              <w:rPr>
+                <w:rFonts w:asciiTheme="majorHAnsi" w:hAnsiTheme="majorHAnsi" w:cstheme="majorHAnsi"/>
+                <w:color w:val="367DA2"/>
+                <w:sz w:val="24"/>
+                <w:szCs w:val="20"/>
+              </w:rPr>
+              <w:t>veut</w:t>
+            </w:r>
+            <w:proofErr w:type="spellEnd"/>
+            <w:r>
+              <w:rPr>
+                <w:rFonts w:asciiTheme="majorHAnsi" w:hAnsiTheme="majorHAnsi" w:cstheme="majorHAnsi"/>
+                <w:color w:val="367DA2"/>
+                <w:sz w:val="24"/>
+                <w:szCs w:val="20"/>
+              </w:rPr>
+              <w:t xml:space="preserve"> </w:t>
+            </w:r>
+            <w:proofErr w:type="spellStart"/>
+            <w:r>
+              <w:rPr>
+                <w:rFonts w:asciiTheme="majorHAnsi" w:hAnsiTheme="majorHAnsi" w:cstheme="majorHAnsi"/>
+                <w:color w:val="367DA2"/>
+                <w:sz w:val="24"/>
+                <w:szCs w:val="20"/>
+              </w:rPr>
+              <w:t>voir</w:t>
+            </w:r>
+            <w:proofErr w:type="spellEnd"/>
+            <w:r>
+              <w:rPr>
+                <w:rFonts w:asciiTheme="majorHAnsi" w:hAnsiTheme="majorHAnsi" w:cstheme="majorHAnsi"/>
+                <w:color w:val="367DA2"/>
+                <w:sz w:val="24"/>
+                <w:szCs w:val="20"/>
+              </w:rPr>
+              <w:t xml:space="preserve"> un cycle de </w:t>
+            </w:r>
+            <w:proofErr w:type="spellStart"/>
+            <w:r>
+              <w:rPr>
+                <w:rFonts w:asciiTheme="majorHAnsi" w:hAnsiTheme="majorHAnsi" w:cstheme="majorHAnsi"/>
+                <w:color w:val="367DA2"/>
+                <w:sz w:val="24"/>
+                <w:szCs w:val="20"/>
+              </w:rPr>
+              <w:t>saisons</w:t>
+            </w:r>
+            <w:proofErr w:type="spellEnd"/>
+            <w:r>
+              <w:rPr>
+                <w:rFonts w:asciiTheme="majorHAnsi" w:hAnsiTheme="majorHAnsi" w:cstheme="majorHAnsi"/>
+                <w:color w:val="367DA2"/>
+                <w:sz w:val="24"/>
+                <w:szCs w:val="20"/>
+              </w:rPr>
+              <w:t xml:space="preserve"> </w:t>
+            </w:r>
+            <w:proofErr w:type="spellStart"/>
+            <w:r>
+              <w:rPr>
+                <w:rFonts w:asciiTheme="majorHAnsi" w:hAnsiTheme="majorHAnsi" w:cstheme="majorHAnsi"/>
+                <w:color w:val="367DA2"/>
+                <w:sz w:val="24"/>
+                <w:szCs w:val="20"/>
+              </w:rPr>
+              <w:t>différentes</w:t>
+            </w:r>
+            <w:proofErr w:type="spellEnd"/>
+          </w:p>
+        </w:tc>
+        <w:tc>
+          <w:tcPr>
+            <w:tcW w:w="1294" w:type="dxa"/>
+            <w:tcBorders>
+              <w:top w:val="single" w:sz="6" w:space="0" w:color="000000"/>
+              <w:left w:val="single" w:sz="6" w:space="0" w:color="000000"/>
+              <w:bottom w:val="single" w:sz="6" w:space="0" w:color="000000"/>
+              <w:right w:val="single" w:sz="6" w:space="0" w:color="000000"/>
+            </w:tcBorders>
+            <w:shd w:val="clear" w:color="auto" w:fill="FFFFFF"/>
+            <w:tcMar>
+              <w:top w:w="60" w:type="dxa"/>
+              <w:left w:w="60" w:type="dxa"/>
+              <w:bottom w:w="60" w:type="dxa"/>
+              <w:right w:w="60" w:type="dxa"/>
+            </w:tcMar>
+            <w:vAlign w:val="center"/>
+          </w:tcPr>
+          <w:p>
+            <w:pPr>
+              <w:jc w:val="center"/>
+              <w:rPr>
+                <w:rFonts w:asciiTheme="majorHAnsi" w:hAnsiTheme="majorHAnsi" w:cstheme="majorHAnsi"/>
+                <w:sz w:val="24"/>
+                <w:szCs w:val="20"/>
+              </w:rPr>
+            </w:pPr>
+            <w:r>
+              <w:rPr>
+                <w:rFonts w:asciiTheme="majorHAnsi" w:hAnsiTheme="majorHAnsi" w:cstheme="majorHAnsi"/>
+                <w:sz w:val="24"/>
+                <w:szCs w:val="20"/>
+              </w:rPr>
               <w:t>4</w:t>
             </w:r>
           </w:p>
         </w:tc>
         <w:tc>
           <w:tcPr>
-            <w:tcW w:w="2103" w:type="dxa"/>
-          </w:tcPr>
-          <w:p>
-            <w:r>
+            <w:tcW w:w="1295" w:type="dxa"/>
+            <w:tcBorders>
+              <w:top w:val="single" w:sz="6" w:space="0" w:color="000000"/>
+              <w:left w:val="single" w:sz="6" w:space="0" w:color="000000"/>
+              <w:bottom w:val="single" w:sz="6" w:space="0" w:color="000000"/>
+              <w:right w:val="single" w:sz="6" w:space="0" w:color="000000"/>
+            </w:tcBorders>
+            <w:shd w:val="clear" w:color="auto" w:fill="FFFFFF"/>
+            <w:tcMar>
+              <w:top w:w="60" w:type="dxa"/>
+              <w:left w:w="60" w:type="dxa"/>
+              <w:bottom w:w="60" w:type="dxa"/>
+              <w:right w:w="60" w:type="dxa"/>
+            </w:tcMar>
+            <w:vAlign w:val="center"/>
+          </w:tcPr>
+          <w:p>
+            <w:pPr>
+              <w:jc w:val="center"/>
+              <w:rPr>
+                <w:rFonts w:asciiTheme="majorHAnsi" w:hAnsiTheme="majorHAnsi" w:cstheme="majorHAnsi"/>
+                <w:sz w:val="24"/>
+                <w:szCs w:val="20"/>
+              </w:rPr>
+            </w:pPr>
+            <w:r>
+              <w:rPr>
+                <w:rFonts w:asciiTheme="majorHAnsi" w:hAnsiTheme="majorHAnsi" w:cstheme="majorHAnsi"/>
+                <w:sz w:val="24"/>
+                <w:szCs w:val="20"/>
+              </w:rPr>
               <w:t>1</w:t>
             </w:r>
           </w:p>
         </w:tc>
         <w:tc>
           <w:tcPr>
-            <w:tcW w:w="2207" w:type="dxa"/>
-          </w:tcPr>
-          <w:p>
-            <w:r>
-              <w:t>En Attente</w:t>
-            </w:r>
+            <w:tcW w:w="1295" w:type="dxa"/>
+            <w:tcBorders>
+              <w:top w:val="single" w:sz="6" w:space="0" w:color="000000"/>
+              <w:left w:val="single" w:sz="6" w:space="0" w:color="000000"/>
+              <w:bottom w:val="single" w:sz="6" w:space="0" w:color="000000"/>
+              <w:right w:val="single" w:sz="6" w:space="0" w:color="000000"/>
+            </w:tcBorders>
+            <w:shd w:val="clear" w:color="auto" w:fill="FFFFFF"/>
+            <w:tcMar>
+              <w:top w:w="60" w:type="dxa"/>
+              <w:left w:w="60" w:type="dxa"/>
+              <w:bottom w:w="60" w:type="dxa"/>
+              <w:right w:w="60" w:type="dxa"/>
+            </w:tcMar>
+            <w:vAlign w:val="center"/>
+          </w:tcPr>
+          <w:p>
+            <w:pPr>
+              <w:rPr>
+                <w:rFonts w:asciiTheme="majorHAnsi" w:hAnsiTheme="majorHAnsi" w:cstheme="majorHAnsi"/>
+                <w:sz w:val="24"/>
+                <w:szCs w:val="20"/>
+              </w:rPr>
+            </w:pPr>
+          </w:p>
+        </w:tc>
+        <w:tc>
+          <w:tcPr>
+            <w:tcW w:w="1062" w:type="dxa"/>
+            <w:tcBorders>
+              <w:top w:val="single" w:sz="6" w:space="0" w:color="000000"/>
+              <w:left w:val="single" w:sz="6" w:space="0" w:color="000000"/>
+              <w:bottom w:val="single" w:sz="6" w:space="0" w:color="000000"/>
+              <w:right w:val="single" w:sz="6" w:space="0" w:color="000000"/>
+            </w:tcBorders>
+            <w:shd w:val="clear" w:color="auto" w:fill="FFFFFF"/>
+            <w:tcMar>
+              <w:top w:w="60" w:type="dxa"/>
+              <w:left w:w="60" w:type="dxa"/>
+              <w:bottom w:w="60" w:type="dxa"/>
+              <w:right w:w="60" w:type="dxa"/>
+            </w:tcMar>
+          </w:tcPr>
+          <w:p>
+            <w:pPr>
+              <w:jc w:val="center"/>
+              <w:rPr>
+                <w:rFonts w:asciiTheme="majorHAnsi" w:hAnsiTheme="majorHAnsi" w:cstheme="majorHAnsi"/>
+                <w:sz w:val="24"/>
+                <w:szCs w:val="20"/>
+              </w:rPr>
+            </w:pPr>
+            <w:r>
+              <w:rPr>
+                <w:rFonts w:asciiTheme="majorHAnsi" w:hAnsiTheme="majorHAnsi" w:cstheme="majorHAnsi"/>
+                <w:sz w:val="24"/>
+                <w:szCs w:val="20"/>
+              </w:rPr>
+              <w:t>x</w:t>
+            </w:r>
+          </w:p>
+        </w:tc>
+        <w:tc>
+          <w:tcPr>
+            <w:tcW w:w="1295" w:type="dxa"/>
+            <w:tcBorders>
+              <w:top w:val="single" w:sz="6" w:space="0" w:color="000000"/>
+              <w:left w:val="single" w:sz="6" w:space="0" w:color="000000"/>
+              <w:bottom w:val="single" w:sz="6" w:space="0" w:color="000000"/>
+              <w:right w:val="single" w:sz="6" w:space="0" w:color="000000"/>
+            </w:tcBorders>
+            <w:shd w:val="clear" w:color="auto" w:fill="FFFFFF"/>
+            <w:tcMar>
+              <w:top w:w="60" w:type="dxa"/>
+              <w:left w:w="60" w:type="dxa"/>
+              <w:bottom w:w="60" w:type="dxa"/>
+              <w:right w:w="60" w:type="dxa"/>
+            </w:tcMar>
+            <w:vAlign w:val="center"/>
+          </w:tcPr>
+          <w:p>
+            <w:pPr>
+              <w:jc w:val="center"/>
+              <w:rPr>
+                <w:rFonts w:asciiTheme="majorHAnsi" w:hAnsiTheme="majorHAnsi" w:cstheme="majorHAnsi"/>
+                <w:sz w:val="24"/>
+              </w:rPr>
+            </w:pPr>
           </w:p>
         </w:tc>
       </w:tr>
       <w:tr>
-        <w:tc>
-          <w:tcPr>
-            <w:tcW w:w="2553" w:type="dxa"/>
-          </w:tcPr>
-          <w:p>
-            <w:r>
-              <w:t>L’utilisateur veut que les conditions climatiques affectent l’écosystème</w:t>
-            </w:r>
-          </w:p>
-        </w:tc>
-        <w:tc>
-          <w:tcPr>
-            <w:tcW w:w="2199" w:type="dxa"/>
-          </w:tcPr>
-          <w:p>
-            <w:r>
+        <w:trPr>
+          <w:trHeight w:val="440"/>
+        </w:trPr>
+        <w:tc>
+          <w:tcPr>
+            <w:tcW w:w="3540" w:type="dxa"/>
+            <w:tcBorders>
+              <w:top w:val="single" w:sz="6" w:space="0" w:color="000000"/>
+              <w:left w:val="single" w:sz="6" w:space="0" w:color="000000"/>
+              <w:bottom w:val="single" w:sz="6" w:space="0" w:color="000000"/>
+              <w:right w:val="single" w:sz="6" w:space="0" w:color="000000"/>
+            </w:tcBorders>
+            <w:shd w:val="clear" w:color="auto" w:fill="FFFFFF"/>
+            <w:tcMar>
+              <w:top w:w="60" w:type="dxa"/>
+              <w:left w:w="60" w:type="dxa"/>
+              <w:bottom w:w="60" w:type="dxa"/>
+              <w:right w:w="60" w:type="dxa"/>
+            </w:tcMar>
+          </w:tcPr>
+          <w:p>
+            <w:pPr>
+              <w:jc w:val="center"/>
+              <w:rPr>
+                <w:rFonts w:asciiTheme="majorHAnsi" w:hAnsiTheme="majorHAnsi" w:cstheme="majorHAnsi"/>
+                <w:sz w:val="24"/>
+              </w:rPr>
+            </w:pPr>
+            <w:proofErr w:type="spellStart"/>
+            <w:r>
+              <w:rPr>
+                <w:rFonts w:asciiTheme="majorHAnsi" w:hAnsiTheme="majorHAnsi" w:cstheme="majorHAnsi"/>
+                <w:color w:val="367DA2"/>
+                <w:sz w:val="24"/>
+                <w:szCs w:val="20"/>
+              </w:rPr>
+              <w:t>L’utilisateur</w:t>
+            </w:r>
+            <w:proofErr w:type="spellEnd"/>
+            <w:r>
+              <w:rPr>
+                <w:rFonts w:asciiTheme="majorHAnsi" w:hAnsiTheme="majorHAnsi" w:cstheme="majorHAnsi"/>
+                <w:color w:val="367DA2"/>
+                <w:sz w:val="24"/>
+                <w:szCs w:val="20"/>
+              </w:rPr>
+              <w:t xml:space="preserve"> </w:t>
+            </w:r>
+            <w:proofErr w:type="spellStart"/>
+            <w:r>
+              <w:rPr>
+                <w:rFonts w:asciiTheme="majorHAnsi" w:hAnsiTheme="majorHAnsi" w:cstheme="majorHAnsi"/>
+                <w:color w:val="367DA2"/>
+                <w:sz w:val="24"/>
+                <w:szCs w:val="20"/>
+              </w:rPr>
+              <w:t>veut</w:t>
+            </w:r>
+            <w:proofErr w:type="spellEnd"/>
+            <w:r>
+              <w:rPr>
+                <w:rFonts w:asciiTheme="majorHAnsi" w:hAnsiTheme="majorHAnsi" w:cstheme="majorHAnsi"/>
+                <w:color w:val="367DA2"/>
+                <w:sz w:val="24"/>
+                <w:szCs w:val="20"/>
+              </w:rPr>
+              <w:t xml:space="preserve"> que les conditions </w:t>
+            </w:r>
+            <w:proofErr w:type="spellStart"/>
+            <w:r>
+              <w:rPr>
+                <w:rFonts w:asciiTheme="majorHAnsi" w:hAnsiTheme="majorHAnsi" w:cstheme="majorHAnsi"/>
+                <w:color w:val="367DA2"/>
+                <w:sz w:val="24"/>
+                <w:szCs w:val="20"/>
+              </w:rPr>
+              <w:t>climatiques</w:t>
+            </w:r>
+            <w:proofErr w:type="spellEnd"/>
+            <w:r>
+              <w:rPr>
+                <w:rFonts w:asciiTheme="majorHAnsi" w:hAnsiTheme="majorHAnsi" w:cstheme="majorHAnsi"/>
+                <w:color w:val="367DA2"/>
+                <w:sz w:val="24"/>
+                <w:szCs w:val="20"/>
+              </w:rPr>
+              <w:t xml:space="preserve"> </w:t>
+            </w:r>
+            <w:proofErr w:type="spellStart"/>
+            <w:r>
+              <w:rPr>
+                <w:rFonts w:asciiTheme="majorHAnsi" w:hAnsiTheme="majorHAnsi" w:cstheme="majorHAnsi"/>
+                <w:color w:val="367DA2"/>
+                <w:sz w:val="24"/>
+                <w:szCs w:val="20"/>
+              </w:rPr>
+              <w:t>affectent</w:t>
+            </w:r>
+            <w:proofErr w:type="spellEnd"/>
+            <w:r>
+              <w:rPr>
+                <w:rFonts w:asciiTheme="majorHAnsi" w:hAnsiTheme="majorHAnsi" w:cstheme="majorHAnsi"/>
+                <w:color w:val="367DA2"/>
+                <w:sz w:val="24"/>
+                <w:szCs w:val="20"/>
+              </w:rPr>
+              <w:t xml:space="preserve"> </w:t>
+            </w:r>
+            <w:proofErr w:type="spellStart"/>
+            <w:r>
+              <w:rPr>
+                <w:rFonts w:asciiTheme="majorHAnsi" w:hAnsiTheme="majorHAnsi" w:cstheme="majorHAnsi"/>
+                <w:color w:val="367DA2"/>
+                <w:sz w:val="24"/>
+                <w:szCs w:val="20"/>
+              </w:rPr>
+              <w:t>l’écosystème</w:t>
+            </w:r>
+            <w:proofErr w:type="spellEnd"/>
+          </w:p>
+        </w:tc>
+        <w:tc>
+          <w:tcPr>
+            <w:tcW w:w="1294" w:type="dxa"/>
+            <w:tcBorders>
+              <w:top w:val="single" w:sz="6" w:space="0" w:color="000000"/>
+              <w:left w:val="single" w:sz="6" w:space="0" w:color="000000"/>
+              <w:bottom w:val="single" w:sz="6" w:space="0" w:color="000000"/>
+              <w:right w:val="single" w:sz="6" w:space="0" w:color="000000"/>
+            </w:tcBorders>
+            <w:shd w:val="clear" w:color="auto" w:fill="FFFFFF"/>
+            <w:tcMar>
+              <w:top w:w="60" w:type="dxa"/>
+              <w:left w:w="60" w:type="dxa"/>
+              <w:bottom w:w="60" w:type="dxa"/>
+              <w:right w:w="60" w:type="dxa"/>
+            </w:tcMar>
+            <w:vAlign w:val="center"/>
+          </w:tcPr>
+          <w:p>
+            <w:pPr>
+              <w:jc w:val="center"/>
+              <w:rPr>
+                <w:rFonts w:asciiTheme="majorHAnsi" w:hAnsiTheme="majorHAnsi" w:cstheme="majorHAnsi"/>
+                <w:sz w:val="24"/>
+                <w:szCs w:val="20"/>
+              </w:rPr>
+            </w:pPr>
+            <w:r>
+              <w:rPr>
+                <w:rFonts w:asciiTheme="majorHAnsi" w:hAnsiTheme="majorHAnsi" w:cstheme="majorHAnsi"/>
+                <w:sz w:val="24"/>
+                <w:szCs w:val="20"/>
+              </w:rPr>
               <w:t>4</w:t>
             </w:r>
           </w:p>
         </w:tc>
         <w:tc>
           <w:tcPr>
-            <w:tcW w:w="2103" w:type="dxa"/>
-          </w:tcPr>
-          <w:p>
-            <w:r>
+            <w:tcW w:w="1295" w:type="dxa"/>
+            <w:tcBorders>
+              <w:top w:val="single" w:sz="6" w:space="0" w:color="000000"/>
+              <w:left w:val="single" w:sz="6" w:space="0" w:color="000000"/>
+              <w:bottom w:val="single" w:sz="6" w:space="0" w:color="000000"/>
+              <w:right w:val="single" w:sz="6" w:space="0" w:color="000000"/>
+            </w:tcBorders>
+            <w:shd w:val="clear" w:color="auto" w:fill="FFFFFF"/>
+            <w:tcMar>
+              <w:top w:w="60" w:type="dxa"/>
+              <w:left w:w="60" w:type="dxa"/>
+              <w:bottom w:w="60" w:type="dxa"/>
+              <w:right w:w="60" w:type="dxa"/>
+            </w:tcMar>
+            <w:vAlign w:val="center"/>
+          </w:tcPr>
+          <w:p>
+            <w:pPr>
+              <w:jc w:val="center"/>
+              <w:rPr>
+                <w:rFonts w:asciiTheme="majorHAnsi" w:hAnsiTheme="majorHAnsi" w:cstheme="majorHAnsi"/>
+                <w:sz w:val="24"/>
+                <w:szCs w:val="20"/>
+              </w:rPr>
+            </w:pPr>
+            <w:r>
+              <w:rPr>
+                <w:rFonts w:asciiTheme="majorHAnsi" w:hAnsiTheme="majorHAnsi" w:cstheme="majorHAnsi"/>
+                <w:sz w:val="24"/>
+                <w:szCs w:val="20"/>
+              </w:rPr>
               <w:t>4</w:t>
             </w:r>
           </w:p>
         </w:tc>
         <w:tc>
           <w:tcPr>
-            <w:tcW w:w="2207" w:type="dxa"/>
-          </w:tcPr>
-          <w:p>
-            <w:r>
-              <w:t>En Attente</w:t>
-            </w:r>
+            <w:tcW w:w="1295" w:type="dxa"/>
+            <w:tcBorders>
+              <w:top w:val="single" w:sz="6" w:space="0" w:color="000000"/>
+              <w:left w:val="single" w:sz="6" w:space="0" w:color="000000"/>
+              <w:bottom w:val="single" w:sz="6" w:space="0" w:color="000000"/>
+              <w:right w:val="single" w:sz="6" w:space="0" w:color="000000"/>
+            </w:tcBorders>
+            <w:shd w:val="clear" w:color="auto" w:fill="FFFFFF"/>
+            <w:tcMar>
+              <w:top w:w="60" w:type="dxa"/>
+              <w:left w:w="60" w:type="dxa"/>
+              <w:bottom w:w="60" w:type="dxa"/>
+              <w:right w:w="60" w:type="dxa"/>
+            </w:tcMar>
+            <w:vAlign w:val="center"/>
+          </w:tcPr>
+          <w:p>
+            <w:pPr>
+              <w:rPr>
+                <w:rFonts w:asciiTheme="majorHAnsi" w:hAnsiTheme="majorHAnsi" w:cstheme="majorHAnsi"/>
+                <w:sz w:val="24"/>
+                <w:szCs w:val="20"/>
+              </w:rPr>
+            </w:pPr>
+          </w:p>
+        </w:tc>
+        <w:tc>
+          <w:tcPr>
+            <w:tcW w:w="1062" w:type="dxa"/>
+            <w:tcBorders>
+              <w:top w:val="single" w:sz="6" w:space="0" w:color="000000"/>
+              <w:left w:val="single" w:sz="6" w:space="0" w:color="000000"/>
+              <w:bottom w:val="single" w:sz="6" w:space="0" w:color="000000"/>
+              <w:right w:val="single" w:sz="6" w:space="0" w:color="000000"/>
+            </w:tcBorders>
+            <w:shd w:val="clear" w:color="auto" w:fill="FFFFFF"/>
+            <w:tcMar>
+              <w:top w:w="60" w:type="dxa"/>
+              <w:left w:w="60" w:type="dxa"/>
+              <w:bottom w:w="60" w:type="dxa"/>
+              <w:right w:w="60" w:type="dxa"/>
+            </w:tcMar>
+          </w:tcPr>
+          <w:p>
+            <w:pPr>
+              <w:jc w:val="center"/>
+              <w:rPr>
+                <w:rFonts w:asciiTheme="majorHAnsi" w:hAnsiTheme="majorHAnsi" w:cstheme="majorHAnsi"/>
+                <w:sz w:val="24"/>
+                <w:szCs w:val="20"/>
+              </w:rPr>
+            </w:pPr>
+            <w:r>
+              <w:rPr>
+                <w:rFonts w:asciiTheme="majorHAnsi" w:hAnsiTheme="majorHAnsi" w:cstheme="majorHAnsi"/>
+                <w:sz w:val="24"/>
+                <w:szCs w:val="20"/>
+              </w:rPr>
+              <w:t>x</w:t>
+            </w:r>
+          </w:p>
+        </w:tc>
+        <w:tc>
+          <w:tcPr>
+            <w:tcW w:w="1295" w:type="dxa"/>
+            <w:tcBorders>
+              <w:top w:val="single" w:sz="6" w:space="0" w:color="000000"/>
+              <w:left w:val="single" w:sz="6" w:space="0" w:color="000000"/>
+              <w:bottom w:val="single" w:sz="6" w:space="0" w:color="000000"/>
+              <w:right w:val="single" w:sz="6" w:space="0" w:color="000000"/>
+            </w:tcBorders>
+            <w:shd w:val="clear" w:color="auto" w:fill="FFFFFF"/>
+            <w:tcMar>
+              <w:top w:w="60" w:type="dxa"/>
+              <w:left w:w="60" w:type="dxa"/>
+              <w:bottom w:w="60" w:type="dxa"/>
+              <w:right w:w="60" w:type="dxa"/>
+            </w:tcMar>
+            <w:vAlign w:val="center"/>
+          </w:tcPr>
+          <w:p>
+            <w:pPr>
+              <w:jc w:val="center"/>
+              <w:rPr>
+                <w:rFonts w:asciiTheme="majorHAnsi" w:hAnsiTheme="majorHAnsi" w:cstheme="majorHAnsi"/>
+                <w:sz w:val="24"/>
+              </w:rPr>
+            </w:pPr>
           </w:p>
         </w:tc>
       </w:tr>
       <w:tr>
-        <w:tc>
-          <w:tcPr>
-            <w:tcW w:w="2553" w:type="dxa"/>
-          </w:tcPr>
-          <w:p>
-            <w:r>
-              <w:t>L’utilisateur veut voir une civilisation humaine se former</w:t>
-            </w:r>
-          </w:p>
-        </w:tc>
-        <w:tc>
-          <w:tcPr>
-            <w:tcW w:w="2199" w:type="dxa"/>
-          </w:tcPr>
-          <w:p>
-            <w:r>
+        <w:trPr>
+          <w:trHeight w:val="440"/>
+        </w:trPr>
+        <w:tc>
+          <w:tcPr>
+            <w:tcW w:w="3540" w:type="dxa"/>
+            <w:tcBorders>
+              <w:top w:val="single" w:sz="6" w:space="0" w:color="000000"/>
+              <w:left w:val="single" w:sz="6" w:space="0" w:color="000000"/>
+              <w:bottom w:val="single" w:sz="6" w:space="0" w:color="000000"/>
+              <w:right w:val="single" w:sz="6" w:space="0" w:color="000000"/>
+            </w:tcBorders>
+            <w:shd w:val="clear" w:color="auto" w:fill="FFFFFF"/>
+            <w:tcMar>
+              <w:top w:w="60" w:type="dxa"/>
+              <w:left w:w="60" w:type="dxa"/>
+              <w:bottom w:w="60" w:type="dxa"/>
+              <w:right w:w="60" w:type="dxa"/>
+            </w:tcMar>
+          </w:tcPr>
+          <w:p>
+            <w:pPr>
+              <w:jc w:val="center"/>
+              <w:rPr>
+                <w:rFonts w:asciiTheme="majorHAnsi" w:hAnsiTheme="majorHAnsi" w:cstheme="majorHAnsi"/>
+                <w:sz w:val="24"/>
+              </w:rPr>
+            </w:pPr>
+            <w:proofErr w:type="spellStart"/>
+            <w:r>
+              <w:rPr>
+                <w:rFonts w:asciiTheme="majorHAnsi" w:hAnsiTheme="majorHAnsi" w:cstheme="majorHAnsi"/>
+                <w:color w:val="367DA2"/>
+                <w:sz w:val="24"/>
+                <w:szCs w:val="20"/>
+              </w:rPr>
+              <w:t>L’utilisateur</w:t>
+            </w:r>
+            <w:proofErr w:type="spellEnd"/>
+            <w:r>
+              <w:rPr>
+                <w:rFonts w:asciiTheme="majorHAnsi" w:hAnsiTheme="majorHAnsi" w:cstheme="majorHAnsi"/>
+                <w:color w:val="367DA2"/>
+                <w:sz w:val="24"/>
+                <w:szCs w:val="20"/>
+              </w:rPr>
+              <w:t xml:space="preserve"> </w:t>
+            </w:r>
+            <w:proofErr w:type="spellStart"/>
+            <w:r>
+              <w:rPr>
+                <w:rFonts w:asciiTheme="majorHAnsi" w:hAnsiTheme="majorHAnsi" w:cstheme="majorHAnsi"/>
+                <w:color w:val="367DA2"/>
+                <w:sz w:val="24"/>
+                <w:szCs w:val="20"/>
+              </w:rPr>
+              <w:t>veut</w:t>
+            </w:r>
+            <w:proofErr w:type="spellEnd"/>
+            <w:r>
+              <w:rPr>
+                <w:rFonts w:asciiTheme="majorHAnsi" w:hAnsiTheme="majorHAnsi" w:cstheme="majorHAnsi"/>
+                <w:color w:val="367DA2"/>
+                <w:sz w:val="24"/>
+                <w:szCs w:val="20"/>
+              </w:rPr>
+              <w:t xml:space="preserve"> </w:t>
+            </w:r>
+            <w:proofErr w:type="spellStart"/>
+            <w:r>
+              <w:rPr>
+                <w:rFonts w:asciiTheme="majorHAnsi" w:hAnsiTheme="majorHAnsi" w:cstheme="majorHAnsi"/>
+                <w:color w:val="367DA2"/>
+                <w:sz w:val="24"/>
+                <w:szCs w:val="20"/>
+              </w:rPr>
+              <w:t>voir</w:t>
+            </w:r>
+            <w:proofErr w:type="spellEnd"/>
+            <w:r>
+              <w:rPr>
+                <w:rFonts w:asciiTheme="majorHAnsi" w:hAnsiTheme="majorHAnsi" w:cstheme="majorHAnsi"/>
+                <w:color w:val="367DA2"/>
+                <w:sz w:val="24"/>
+                <w:szCs w:val="20"/>
+              </w:rPr>
+              <w:t xml:space="preserve"> </w:t>
+            </w:r>
+            <w:proofErr w:type="spellStart"/>
+            <w:r>
+              <w:rPr>
+                <w:rFonts w:asciiTheme="majorHAnsi" w:hAnsiTheme="majorHAnsi" w:cstheme="majorHAnsi"/>
+                <w:color w:val="367DA2"/>
+                <w:sz w:val="24"/>
+                <w:szCs w:val="20"/>
+              </w:rPr>
+              <w:t>une</w:t>
+            </w:r>
+            <w:proofErr w:type="spellEnd"/>
+            <w:r>
+              <w:rPr>
+                <w:rFonts w:asciiTheme="majorHAnsi" w:hAnsiTheme="majorHAnsi" w:cstheme="majorHAnsi"/>
+                <w:color w:val="367DA2"/>
+                <w:sz w:val="24"/>
+                <w:szCs w:val="20"/>
+              </w:rPr>
+              <w:t xml:space="preserve"> </w:t>
+            </w:r>
+            <w:proofErr w:type="spellStart"/>
+            <w:r>
+              <w:rPr>
+                <w:rFonts w:asciiTheme="majorHAnsi" w:hAnsiTheme="majorHAnsi" w:cstheme="majorHAnsi"/>
+                <w:color w:val="367DA2"/>
+                <w:sz w:val="24"/>
+                <w:szCs w:val="20"/>
+              </w:rPr>
+              <w:t>civilisation</w:t>
+            </w:r>
+            <w:proofErr w:type="spellEnd"/>
+            <w:r>
+              <w:rPr>
+                <w:rFonts w:asciiTheme="majorHAnsi" w:hAnsiTheme="majorHAnsi" w:cstheme="majorHAnsi"/>
+                <w:color w:val="367DA2"/>
+                <w:sz w:val="24"/>
+                <w:szCs w:val="20"/>
+              </w:rPr>
+              <w:t xml:space="preserve"> </w:t>
+            </w:r>
+            <w:proofErr w:type="spellStart"/>
+            <w:r>
+              <w:rPr>
+                <w:rFonts w:asciiTheme="majorHAnsi" w:hAnsiTheme="majorHAnsi" w:cstheme="majorHAnsi"/>
+                <w:color w:val="367DA2"/>
+                <w:sz w:val="24"/>
+                <w:szCs w:val="20"/>
+              </w:rPr>
+              <w:t>humaine</w:t>
+            </w:r>
+            <w:proofErr w:type="spellEnd"/>
+            <w:r>
+              <w:rPr>
+                <w:rFonts w:asciiTheme="majorHAnsi" w:hAnsiTheme="majorHAnsi" w:cstheme="majorHAnsi"/>
+                <w:color w:val="367DA2"/>
+                <w:sz w:val="24"/>
+                <w:szCs w:val="20"/>
+              </w:rPr>
+              <w:t xml:space="preserve"> se former</w:t>
+            </w:r>
+          </w:p>
+        </w:tc>
+        <w:tc>
+          <w:tcPr>
+            <w:tcW w:w="1294" w:type="dxa"/>
+            <w:tcBorders>
+              <w:top w:val="single" w:sz="6" w:space="0" w:color="000000"/>
+              <w:left w:val="single" w:sz="6" w:space="0" w:color="000000"/>
+              <w:bottom w:val="single" w:sz="6" w:space="0" w:color="000000"/>
+              <w:right w:val="single" w:sz="6" w:space="0" w:color="000000"/>
+            </w:tcBorders>
+            <w:shd w:val="clear" w:color="auto" w:fill="FFFFFF"/>
+            <w:tcMar>
+              <w:top w:w="60" w:type="dxa"/>
+              <w:left w:w="60" w:type="dxa"/>
+              <w:bottom w:w="60" w:type="dxa"/>
+              <w:right w:w="60" w:type="dxa"/>
+            </w:tcMar>
+            <w:vAlign w:val="center"/>
+          </w:tcPr>
+          <w:p>
+            <w:pPr>
+              <w:jc w:val="center"/>
+              <w:rPr>
+                <w:rFonts w:asciiTheme="majorHAnsi" w:hAnsiTheme="majorHAnsi" w:cstheme="majorHAnsi"/>
+                <w:sz w:val="24"/>
+                <w:szCs w:val="20"/>
+              </w:rPr>
+            </w:pPr>
+            <w:r>
+              <w:rPr>
+                <w:rFonts w:asciiTheme="majorHAnsi" w:hAnsiTheme="majorHAnsi" w:cstheme="majorHAnsi"/>
+                <w:sz w:val="24"/>
+                <w:szCs w:val="20"/>
+              </w:rPr>
               <w:t>5</w:t>
             </w:r>
           </w:p>
         </w:tc>
         <w:tc>
           <w:tcPr>
-            <w:tcW w:w="2103" w:type="dxa"/>
-          </w:tcPr>
-          <w:p>
-            <w:r>
+            <w:tcW w:w="1295" w:type="dxa"/>
+            <w:tcBorders>
+              <w:top w:val="single" w:sz="6" w:space="0" w:color="000000"/>
+              <w:left w:val="single" w:sz="6" w:space="0" w:color="000000"/>
+              <w:bottom w:val="single" w:sz="6" w:space="0" w:color="000000"/>
+              <w:right w:val="single" w:sz="6" w:space="0" w:color="000000"/>
+            </w:tcBorders>
+            <w:shd w:val="clear" w:color="auto" w:fill="FFFFFF"/>
+            <w:tcMar>
+              <w:top w:w="60" w:type="dxa"/>
+              <w:left w:w="60" w:type="dxa"/>
+              <w:bottom w:w="60" w:type="dxa"/>
+              <w:right w:w="60" w:type="dxa"/>
+            </w:tcMar>
+            <w:vAlign w:val="center"/>
+          </w:tcPr>
+          <w:p>
+            <w:pPr>
+              <w:jc w:val="center"/>
+              <w:rPr>
+                <w:rFonts w:asciiTheme="majorHAnsi" w:hAnsiTheme="majorHAnsi" w:cstheme="majorHAnsi"/>
+                <w:sz w:val="24"/>
+                <w:szCs w:val="20"/>
+              </w:rPr>
+            </w:pPr>
+            <w:r>
+              <w:rPr>
+                <w:rFonts w:asciiTheme="majorHAnsi" w:hAnsiTheme="majorHAnsi" w:cstheme="majorHAnsi"/>
+                <w:sz w:val="24"/>
+                <w:szCs w:val="20"/>
+              </w:rPr>
               <w:t>5</w:t>
             </w:r>
           </w:p>
         </w:tc>
         <w:tc>
           <w:tcPr>
-            <w:tcW w:w="2207" w:type="dxa"/>
-          </w:tcPr>
-          <w:p>
-            <w:r>
-              <w:t>En Attente</w:t>
-            </w:r>
+            <w:tcW w:w="1295" w:type="dxa"/>
+            <w:tcBorders>
+              <w:top w:val="single" w:sz="6" w:space="0" w:color="000000"/>
+              <w:left w:val="single" w:sz="6" w:space="0" w:color="000000"/>
+              <w:bottom w:val="single" w:sz="6" w:space="0" w:color="000000"/>
+              <w:right w:val="single" w:sz="6" w:space="0" w:color="000000"/>
+            </w:tcBorders>
+            <w:shd w:val="clear" w:color="auto" w:fill="FFFFFF"/>
+            <w:tcMar>
+              <w:top w:w="60" w:type="dxa"/>
+              <w:left w:w="60" w:type="dxa"/>
+              <w:bottom w:w="60" w:type="dxa"/>
+              <w:right w:w="60" w:type="dxa"/>
+            </w:tcMar>
+            <w:vAlign w:val="center"/>
+          </w:tcPr>
+          <w:p>
+            <w:pPr>
+              <w:jc w:val="center"/>
+              <w:rPr>
+                <w:rFonts w:asciiTheme="majorHAnsi" w:hAnsiTheme="majorHAnsi" w:cstheme="majorHAnsi"/>
+                <w:sz w:val="24"/>
+                <w:szCs w:val="20"/>
+              </w:rPr>
+            </w:pPr>
+            <w:r>
+              <w:rPr>
+                <w:rFonts w:asciiTheme="majorHAnsi" w:hAnsiTheme="majorHAnsi" w:cstheme="majorHAnsi"/>
+                <w:sz w:val="24"/>
+                <w:szCs w:val="20"/>
+              </w:rPr>
+              <w:t>x</w:t>
+            </w:r>
+          </w:p>
+        </w:tc>
+        <w:tc>
+          <w:tcPr>
+            <w:tcW w:w="1062" w:type="dxa"/>
+            <w:tcBorders>
+              <w:top w:val="single" w:sz="6" w:space="0" w:color="000000"/>
+              <w:left w:val="single" w:sz="6" w:space="0" w:color="000000"/>
+              <w:bottom w:val="single" w:sz="6" w:space="0" w:color="000000"/>
+              <w:right w:val="single" w:sz="6" w:space="0" w:color="000000"/>
+            </w:tcBorders>
+            <w:shd w:val="clear" w:color="auto" w:fill="FFFFFF"/>
+            <w:tcMar>
+              <w:top w:w="60" w:type="dxa"/>
+              <w:left w:w="60" w:type="dxa"/>
+              <w:bottom w:w="60" w:type="dxa"/>
+              <w:right w:w="60" w:type="dxa"/>
+            </w:tcMar>
+          </w:tcPr>
+          <w:p>
+            <w:pPr>
+              <w:jc w:val="center"/>
+              <w:rPr>
+                <w:rFonts w:asciiTheme="majorHAnsi" w:hAnsiTheme="majorHAnsi" w:cstheme="majorHAnsi"/>
+                <w:sz w:val="24"/>
+              </w:rPr>
+            </w:pPr>
+          </w:p>
+        </w:tc>
+        <w:tc>
+          <w:tcPr>
+            <w:tcW w:w="1295" w:type="dxa"/>
+            <w:tcBorders>
+              <w:top w:val="single" w:sz="6" w:space="0" w:color="000000"/>
+              <w:left w:val="single" w:sz="6" w:space="0" w:color="000000"/>
+              <w:bottom w:val="single" w:sz="6" w:space="0" w:color="000000"/>
+              <w:right w:val="single" w:sz="6" w:space="0" w:color="000000"/>
+            </w:tcBorders>
+            <w:shd w:val="clear" w:color="auto" w:fill="FFFFFF"/>
+            <w:tcMar>
+              <w:top w:w="60" w:type="dxa"/>
+              <w:left w:w="60" w:type="dxa"/>
+              <w:bottom w:w="60" w:type="dxa"/>
+              <w:right w:w="60" w:type="dxa"/>
+            </w:tcMar>
+            <w:vAlign w:val="center"/>
+          </w:tcPr>
+          <w:p>
+            <w:pPr>
+              <w:jc w:val="center"/>
+              <w:rPr>
+                <w:rFonts w:asciiTheme="majorHAnsi" w:hAnsiTheme="majorHAnsi" w:cstheme="majorHAnsi"/>
+                <w:sz w:val="24"/>
+              </w:rPr>
+            </w:pPr>
           </w:p>
         </w:tc>
       </w:tr>
       <w:tr>
-        <w:tc>
-          <w:tcPr>
-            <w:tcW w:w="2553" w:type="dxa"/>
-          </w:tcPr>
-          <w:p>
-            <w:r>
-              <w:t>L’utilisateur veut voir une activité humaine réaliste</w:t>
-            </w:r>
-          </w:p>
-        </w:tc>
-        <w:tc>
-          <w:tcPr>
-            <w:tcW w:w="2199" w:type="dxa"/>
-          </w:tcPr>
-          <w:p>
-            <w:r>
+        <w:trPr>
+          <w:trHeight w:val="440"/>
+        </w:trPr>
+        <w:tc>
+          <w:tcPr>
+            <w:tcW w:w="3540" w:type="dxa"/>
+            <w:tcBorders>
+              <w:top w:val="single" w:sz="6" w:space="0" w:color="000000"/>
+              <w:left w:val="single" w:sz="6" w:space="0" w:color="000000"/>
+              <w:bottom w:val="single" w:sz="6" w:space="0" w:color="000000"/>
+              <w:right w:val="single" w:sz="6" w:space="0" w:color="000000"/>
+            </w:tcBorders>
+            <w:shd w:val="clear" w:color="auto" w:fill="FFFFFF"/>
+            <w:tcMar>
+              <w:top w:w="60" w:type="dxa"/>
+              <w:left w:w="60" w:type="dxa"/>
+              <w:bottom w:w="60" w:type="dxa"/>
+              <w:right w:w="60" w:type="dxa"/>
+            </w:tcMar>
+          </w:tcPr>
+          <w:p>
+            <w:pPr>
+              <w:jc w:val="center"/>
+              <w:rPr>
+                <w:rFonts w:asciiTheme="majorHAnsi" w:hAnsiTheme="majorHAnsi" w:cstheme="majorHAnsi"/>
+                <w:sz w:val="24"/>
+              </w:rPr>
+            </w:pPr>
+            <w:proofErr w:type="spellStart"/>
+            <w:r>
+              <w:rPr>
+                <w:rFonts w:asciiTheme="majorHAnsi" w:hAnsiTheme="majorHAnsi" w:cstheme="majorHAnsi"/>
+                <w:color w:val="367DA2"/>
+                <w:sz w:val="24"/>
+                <w:szCs w:val="20"/>
+              </w:rPr>
+              <w:t>L’utilisateur</w:t>
+            </w:r>
+            <w:proofErr w:type="spellEnd"/>
+            <w:r>
+              <w:rPr>
+                <w:rFonts w:asciiTheme="majorHAnsi" w:hAnsiTheme="majorHAnsi" w:cstheme="majorHAnsi"/>
+                <w:color w:val="367DA2"/>
+                <w:sz w:val="24"/>
+                <w:szCs w:val="20"/>
+              </w:rPr>
+              <w:t xml:space="preserve"> </w:t>
+            </w:r>
+            <w:proofErr w:type="spellStart"/>
+            <w:r>
+              <w:rPr>
+                <w:rFonts w:asciiTheme="majorHAnsi" w:hAnsiTheme="majorHAnsi" w:cstheme="majorHAnsi"/>
+                <w:color w:val="367DA2"/>
+                <w:sz w:val="24"/>
+                <w:szCs w:val="20"/>
+              </w:rPr>
+              <w:t>veut</w:t>
+            </w:r>
+            <w:proofErr w:type="spellEnd"/>
+            <w:r>
+              <w:rPr>
+                <w:rFonts w:asciiTheme="majorHAnsi" w:hAnsiTheme="majorHAnsi" w:cstheme="majorHAnsi"/>
+                <w:color w:val="367DA2"/>
+                <w:sz w:val="24"/>
+                <w:szCs w:val="20"/>
+              </w:rPr>
+              <w:t xml:space="preserve"> </w:t>
+            </w:r>
+            <w:proofErr w:type="spellStart"/>
+            <w:r>
+              <w:rPr>
+                <w:rFonts w:asciiTheme="majorHAnsi" w:hAnsiTheme="majorHAnsi" w:cstheme="majorHAnsi"/>
+                <w:color w:val="367DA2"/>
+                <w:sz w:val="24"/>
+                <w:szCs w:val="20"/>
+              </w:rPr>
+              <w:t>voir</w:t>
+            </w:r>
+            <w:proofErr w:type="spellEnd"/>
+            <w:r>
+              <w:rPr>
+                <w:rFonts w:asciiTheme="majorHAnsi" w:hAnsiTheme="majorHAnsi" w:cstheme="majorHAnsi"/>
+                <w:color w:val="367DA2"/>
+                <w:sz w:val="24"/>
+                <w:szCs w:val="20"/>
+              </w:rPr>
+              <w:t xml:space="preserve"> </w:t>
+            </w:r>
+            <w:proofErr w:type="spellStart"/>
+            <w:r>
+              <w:rPr>
+                <w:rFonts w:asciiTheme="majorHAnsi" w:hAnsiTheme="majorHAnsi" w:cstheme="majorHAnsi"/>
+                <w:color w:val="367DA2"/>
+                <w:sz w:val="24"/>
+                <w:szCs w:val="20"/>
+              </w:rPr>
+              <w:t>une</w:t>
+            </w:r>
+            <w:proofErr w:type="spellEnd"/>
+            <w:r>
+              <w:rPr>
+                <w:rFonts w:asciiTheme="majorHAnsi" w:hAnsiTheme="majorHAnsi" w:cstheme="majorHAnsi"/>
+                <w:color w:val="367DA2"/>
+                <w:sz w:val="24"/>
+                <w:szCs w:val="20"/>
+              </w:rPr>
+              <w:t xml:space="preserve"> </w:t>
+            </w:r>
+            <w:proofErr w:type="spellStart"/>
+            <w:r>
+              <w:rPr>
+                <w:rFonts w:asciiTheme="majorHAnsi" w:hAnsiTheme="majorHAnsi" w:cstheme="majorHAnsi"/>
+                <w:color w:val="367DA2"/>
+                <w:sz w:val="24"/>
+                <w:szCs w:val="20"/>
+              </w:rPr>
+              <w:t>activité</w:t>
+            </w:r>
+            <w:proofErr w:type="spellEnd"/>
+            <w:r>
+              <w:rPr>
+                <w:rFonts w:asciiTheme="majorHAnsi" w:hAnsiTheme="majorHAnsi" w:cstheme="majorHAnsi"/>
+                <w:color w:val="367DA2"/>
+                <w:sz w:val="24"/>
+                <w:szCs w:val="20"/>
+              </w:rPr>
+              <w:t xml:space="preserve"> </w:t>
+            </w:r>
+            <w:proofErr w:type="spellStart"/>
+            <w:r>
+              <w:rPr>
+                <w:rFonts w:asciiTheme="majorHAnsi" w:hAnsiTheme="majorHAnsi" w:cstheme="majorHAnsi"/>
+                <w:color w:val="367DA2"/>
+                <w:sz w:val="24"/>
+                <w:szCs w:val="20"/>
+              </w:rPr>
+              <w:t>humaine</w:t>
+            </w:r>
+            <w:proofErr w:type="spellEnd"/>
+            <w:r>
+              <w:rPr>
+                <w:rFonts w:asciiTheme="majorHAnsi" w:hAnsiTheme="majorHAnsi" w:cstheme="majorHAnsi"/>
+                <w:color w:val="367DA2"/>
+                <w:sz w:val="24"/>
+                <w:szCs w:val="20"/>
+              </w:rPr>
+              <w:t xml:space="preserve"> </w:t>
+            </w:r>
+            <w:proofErr w:type="spellStart"/>
+            <w:r>
+              <w:rPr>
+                <w:rFonts w:asciiTheme="majorHAnsi" w:hAnsiTheme="majorHAnsi" w:cstheme="majorHAnsi"/>
+                <w:color w:val="367DA2"/>
+                <w:sz w:val="24"/>
+                <w:szCs w:val="20"/>
+              </w:rPr>
+              <w:t>réaliste</w:t>
+            </w:r>
+            <w:proofErr w:type="spellEnd"/>
+          </w:p>
+        </w:tc>
+        <w:tc>
+          <w:tcPr>
+            <w:tcW w:w="1294" w:type="dxa"/>
+            <w:tcBorders>
+              <w:top w:val="single" w:sz="6" w:space="0" w:color="000000"/>
+              <w:left w:val="single" w:sz="6" w:space="0" w:color="000000"/>
+              <w:bottom w:val="single" w:sz="6" w:space="0" w:color="000000"/>
+              <w:right w:val="single" w:sz="6" w:space="0" w:color="000000"/>
+            </w:tcBorders>
+            <w:shd w:val="clear" w:color="auto" w:fill="FFFFFF"/>
+            <w:tcMar>
+              <w:top w:w="60" w:type="dxa"/>
+              <w:left w:w="60" w:type="dxa"/>
+              <w:bottom w:w="60" w:type="dxa"/>
+              <w:right w:w="60" w:type="dxa"/>
+            </w:tcMar>
+            <w:vAlign w:val="center"/>
+          </w:tcPr>
+          <w:p>
+            <w:pPr>
+              <w:jc w:val="center"/>
+              <w:rPr>
+                <w:rFonts w:asciiTheme="majorHAnsi" w:hAnsiTheme="majorHAnsi" w:cstheme="majorHAnsi"/>
+                <w:sz w:val="24"/>
+                <w:szCs w:val="20"/>
+              </w:rPr>
+            </w:pPr>
+            <w:r>
+              <w:rPr>
+                <w:rFonts w:asciiTheme="majorHAnsi" w:hAnsiTheme="majorHAnsi" w:cstheme="majorHAnsi"/>
+                <w:sz w:val="24"/>
+                <w:szCs w:val="20"/>
+              </w:rPr>
               <w:t>5</w:t>
             </w:r>
           </w:p>
         </w:tc>
         <w:tc>
           <w:tcPr>
-            <w:tcW w:w="2103" w:type="dxa"/>
-          </w:tcPr>
-          <w:p>
-            <w:r>
+            <w:tcW w:w="1295" w:type="dxa"/>
+            <w:tcBorders>
+              <w:top w:val="single" w:sz="6" w:space="0" w:color="000000"/>
+              <w:left w:val="single" w:sz="6" w:space="0" w:color="000000"/>
+              <w:bottom w:val="single" w:sz="6" w:space="0" w:color="000000"/>
+              <w:right w:val="single" w:sz="6" w:space="0" w:color="000000"/>
+            </w:tcBorders>
+            <w:shd w:val="clear" w:color="auto" w:fill="FFFFFF"/>
+            <w:tcMar>
+              <w:top w:w="60" w:type="dxa"/>
+              <w:left w:w="60" w:type="dxa"/>
+              <w:bottom w:w="60" w:type="dxa"/>
+              <w:right w:w="60" w:type="dxa"/>
+            </w:tcMar>
+            <w:vAlign w:val="center"/>
+          </w:tcPr>
+          <w:p>
+            <w:pPr>
+              <w:jc w:val="center"/>
+              <w:rPr>
+                <w:rFonts w:asciiTheme="majorHAnsi" w:hAnsiTheme="majorHAnsi" w:cstheme="majorHAnsi"/>
+                <w:sz w:val="24"/>
+                <w:szCs w:val="20"/>
+              </w:rPr>
+            </w:pPr>
+            <w:r>
+              <w:rPr>
+                <w:rFonts w:asciiTheme="majorHAnsi" w:hAnsiTheme="majorHAnsi" w:cstheme="majorHAnsi"/>
+                <w:sz w:val="24"/>
+                <w:szCs w:val="20"/>
+              </w:rPr>
               <w:t>4</w:t>
             </w:r>
           </w:p>
         </w:tc>
         <w:tc>
           <w:tcPr>
-            <w:tcW w:w="2207" w:type="dxa"/>
-          </w:tcPr>
-          <w:p>
-            <w:r>
-              <w:t>En Attente</w:t>
-            </w:r>
+            <w:tcW w:w="1295" w:type="dxa"/>
+            <w:tcBorders>
+              <w:top w:val="single" w:sz="6" w:space="0" w:color="000000"/>
+              <w:left w:val="single" w:sz="6" w:space="0" w:color="000000"/>
+              <w:bottom w:val="single" w:sz="6" w:space="0" w:color="000000"/>
+              <w:right w:val="single" w:sz="6" w:space="0" w:color="000000"/>
+            </w:tcBorders>
+            <w:shd w:val="clear" w:color="auto" w:fill="FFFFFF"/>
+            <w:tcMar>
+              <w:top w:w="60" w:type="dxa"/>
+              <w:left w:w="60" w:type="dxa"/>
+              <w:bottom w:w="60" w:type="dxa"/>
+              <w:right w:w="60" w:type="dxa"/>
+            </w:tcMar>
+            <w:vAlign w:val="center"/>
+          </w:tcPr>
+          <w:p>
+            <w:pPr>
+              <w:jc w:val="center"/>
+              <w:rPr>
+                <w:rFonts w:asciiTheme="majorHAnsi" w:hAnsiTheme="majorHAnsi" w:cstheme="majorHAnsi"/>
+                <w:sz w:val="24"/>
+                <w:szCs w:val="20"/>
+              </w:rPr>
+            </w:pPr>
+            <w:r>
+              <w:rPr>
+                <w:rFonts w:asciiTheme="majorHAnsi" w:hAnsiTheme="majorHAnsi" w:cstheme="majorHAnsi"/>
+                <w:sz w:val="24"/>
+                <w:szCs w:val="20"/>
+              </w:rPr>
+              <w:t>x</w:t>
+            </w:r>
+          </w:p>
+        </w:tc>
+        <w:tc>
+          <w:tcPr>
+            <w:tcW w:w="1062" w:type="dxa"/>
+            <w:tcBorders>
+              <w:top w:val="single" w:sz="6" w:space="0" w:color="000000"/>
+              <w:left w:val="single" w:sz="6" w:space="0" w:color="000000"/>
+              <w:bottom w:val="single" w:sz="6" w:space="0" w:color="000000"/>
+              <w:right w:val="single" w:sz="6" w:space="0" w:color="000000"/>
+            </w:tcBorders>
+            <w:shd w:val="clear" w:color="auto" w:fill="FFFFFF"/>
+            <w:tcMar>
+              <w:top w:w="60" w:type="dxa"/>
+              <w:left w:w="60" w:type="dxa"/>
+              <w:bottom w:w="60" w:type="dxa"/>
+              <w:right w:w="60" w:type="dxa"/>
+            </w:tcMar>
+          </w:tcPr>
+          <w:p>
+            <w:pPr>
+              <w:jc w:val="center"/>
+              <w:rPr>
+                <w:rFonts w:asciiTheme="majorHAnsi" w:hAnsiTheme="majorHAnsi" w:cstheme="majorHAnsi"/>
+                <w:sz w:val="24"/>
+              </w:rPr>
+            </w:pPr>
+          </w:p>
+        </w:tc>
+        <w:tc>
+          <w:tcPr>
+            <w:tcW w:w="1295" w:type="dxa"/>
+            <w:tcBorders>
+              <w:top w:val="single" w:sz="6" w:space="0" w:color="000000"/>
+              <w:left w:val="single" w:sz="6" w:space="0" w:color="000000"/>
+              <w:bottom w:val="single" w:sz="6" w:space="0" w:color="000000"/>
+              <w:right w:val="single" w:sz="6" w:space="0" w:color="000000"/>
+            </w:tcBorders>
+            <w:shd w:val="clear" w:color="auto" w:fill="FFFFFF"/>
+            <w:tcMar>
+              <w:top w:w="60" w:type="dxa"/>
+              <w:left w:w="60" w:type="dxa"/>
+              <w:bottom w:w="60" w:type="dxa"/>
+              <w:right w:w="60" w:type="dxa"/>
+            </w:tcMar>
+            <w:vAlign w:val="center"/>
+          </w:tcPr>
+          <w:p>
+            <w:pPr>
+              <w:jc w:val="center"/>
+              <w:rPr>
+                <w:rFonts w:asciiTheme="majorHAnsi" w:hAnsiTheme="majorHAnsi" w:cstheme="majorHAnsi"/>
+                <w:sz w:val="24"/>
+              </w:rPr>
+            </w:pPr>
           </w:p>
         </w:tc>
       </w:tr>
       <w:tr>
-        <w:tc>
-          <w:tcPr>
-            <w:tcW w:w="2553" w:type="dxa"/>
-          </w:tcPr>
-          <w:p>
-            <w:r>
-              <w:t>L’utilisateur veut voir une faune et une flore variées</w:t>
-            </w:r>
-          </w:p>
-        </w:tc>
-        <w:tc>
-          <w:tcPr>
-            <w:tcW w:w="2199" w:type="dxa"/>
-          </w:tcPr>
-          <w:p>
-            <w:r>
+        <w:trPr>
+          <w:trHeight w:val="320"/>
+        </w:trPr>
+        <w:tc>
+          <w:tcPr>
+            <w:tcW w:w="3540" w:type="dxa"/>
+            <w:tcBorders>
+              <w:top w:val="single" w:sz="6" w:space="0" w:color="000000"/>
+              <w:left w:val="single" w:sz="6" w:space="0" w:color="000000"/>
+              <w:bottom w:val="single" w:sz="6" w:space="0" w:color="000000"/>
+              <w:right w:val="single" w:sz="6" w:space="0" w:color="000000"/>
+            </w:tcBorders>
+            <w:shd w:val="clear" w:color="auto" w:fill="FFFFFF"/>
+            <w:tcMar>
+              <w:top w:w="60" w:type="dxa"/>
+              <w:left w:w="60" w:type="dxa"/>
+              <w:bottom w:w="60" w:type="dxa"/>
+              <w:right w:w="60" w:type="dxa"/>
+            </w:tcMar>
+          </w:tcPr>
+          <w:p>
+            <w:pPr>
+              <w:jc w:val="center"/>
+              <w:rPr>
+                <w:rFonts w:asciiTheme="majorHAnsi" w:hAnsiTheme="majorHAnsi" w:cstheme="majorHAnsi"/>
+                <w:sz w:val="24"/>
+              </w:rPr>
+            </w:pPr>
+            <w:proofErr w:type="spellStart"/>
+            <w:r>
+              <w:rPr>
+                <w:rFonts w:asciiTheme="majorHAnsi" w:hAnsiTheme="majorHAnsi" w:cstheme="majorHAnsi"/>
+                <w:color w:val="367DA2"/>
+                <w:sz w:val="24"/>
+                <w:szCs w:val="20"/>
+              </w:rPr>
+              <w:t>L’utilisateur</w:t>
+            </w:r>
+            <w:proofErr w:type="spellEnd"/>
+            <w:r>
+              <w:rPr>
+                <w:rFonts w:asciiTheme="majorHAnsi" w:hAnsiTheme="majorHAnsi" w:cstheme="majorHAnsi"/>
+                <w:color w:val="367DA2"/>
+                <w:sz w:val="24"/>
+                <w:szCs w:val="20"/>
+              </w:rPr>
+              <w:t xml:space="preserve"> </w:t>
+            </w:r>
+            <w:proofErr w:type="spellStart"/>
+            <w:r>
+              <w:rPr>
+                <w:rFonts w:asciiTheme="majorHAnsi" w:hAnsiTheme="majorHAnsi" w:cstheme="majorHAnsi"/>
+                <w:color w:val="367DA2"/>
+                <w:sz w:val="24"/>
+                <w:szCs w:val="20"/>
+              </w:rPr>
+              <w:t>veut</w:t>
+            </w:r>
+            <w:proofErr w:type="spellEnd"/>
+            <w:r>
+              <w:rPr>
+                <w:rFonts w:asciiTheme="majorHAnsi" w:hAnsiTheme="majorHAnsi" w:cstheme="majorHAnsi"/>
+                <w:color w:val="367DA2"/>
+                <w:sz w:val="24"/>
+                <w:szCs w:val="20"/>
+              </w:rPr>
+              <w:t xml:space="preserve"> </w:t>
+            </w:r>
+            <w:proofErr w:type="spellStart"/>
+            <w:r>
+              <w:rPr>
+                <w:rFonts w:asciiTheme="majorHAnsi" w:hAnsiTheme="majorHAnsi" w:cstheme="majorHAnsi"/>
+                <w:color w:val="367DA2"/>
+                <w:sz w:val="24"/>
+                <w:szCs w:val="20"/>
+              </w:rPr>
+              <w:t>voir</w:t>
+            </w:r>
+            <w:proofErr w:type="spellEnd"/>
+            <w:r>
+              <w:rPr>
+                <w:rFonts w:asciiTheme="majorHAnsi" w:hAnsiTheme="majorHAnsi" w:cstheme="majorHAnsi"/>
+                <w:color w:val="367DA2"/>
+                <w:sz w:val="24"/>
+                <w:szCs w:val="20"/>
+              </w:rPr>
+              <w:t xml:space="preserve"> </w:t>
+            </w:r>
+            <w:proofErr w:type="spellStart"/>
+            <w:r>
+              <w:rPr>
+                <w:rFonts w:asciiTheme="majorHAnsi" w:hAnsiTheme="majorHAnsi" w:cstheme="majorHAnsi"/>
+                <w:color w:val="367DA2"/>
+                <w:sz w:val="24"/>
+                <w:szCs w:val="20"/>
+              </w:rPr>
+              <w:t>une</w:t>
+            </w:r>
+            <w:proofErr w:type="spellEnd"/>
+            <w:r>
+              <w:rPr>
+                <w:rFonts w:asciiTheme="majorHAnsi" w:hAnsiTheme="majorHAnsi" w:cstheme="majorHAnsi"/>
+                <w:color w:val="367DA2"/>
+                <w:sz w:val="24"/>
+                <w:szCs w:val="20"/>
+              </w:rPr>
+              <w:t xml:space="preserve"> </w:t>
+            </w:r>
+            <w:proofErr w:type="spellStart"/>
+            <w:r>
+              <w:rPr>
+                <w:rFonts w:asciiTheme="majorHAnsi" w:hAnsiTheme="majorHAnsi" w:cstheme="majorHAnsi"/>
+                <w:color w:val="367DA2"/>
+                <w:sz w:val="24"/>
+                <w:szCs w:val="20"/>
+              </w:rPr>
+              <w:t>faune</w:t>
+            </w:r>
+            <w:proofErr w:type="spellEnd"/>
+            <w:r>
+              <w:rPr>
+                <w:rFonts w:asciiTheme="majorHAnsi" w:hAnsiTheme="majorHAnsi" w:cstheme="majorHAnsi"/>
+                <w:color w:val="367DA2"/>
+                <w:sz w:val="24"/>
+                <w:szCs w:val="20"/>
+              </w:rPr>
+              <w:t xml:space="preserve"> et </w:t>
+            </w:r>
+            <w:proofErr w:type="spellStart"/>
+            <w:r>
+              <w:rPr>
+                <w:rFonts w:asciiTheme="majorHAnsi" w:hAnsiTheme="majorHAnsi" w:cstheme="majorHAnsi"/>
+                <w:color w:val="367DA2"/>
+                <w:sz w:val="24"/>
+                <w:szCs w:val="20"/>
+              </w:rPr>
+              <w:t>une</w:t>
+            </w:r>
+            <w:proofErr w:type="spellEnd"/>
+            <w:r>
+              <w:rPr>
+                <w:rFonts w:asciiTheme="majorHAnsi" w:hAnsiTheme="majorHAnsi" w:cstheme="majorHAnsi"/>
+                <w:color w:val="367DA2"/>
+                <w:sz w:val="24"/>
+                <w:szCs w:val="20"/>
+              </w:rPr>
+              <w:t xml:space="preserve"> </w:t>
+            </w:r>
+            <w:proofErr w:type="spellStart"/>
+            <w:r>
+              <w:rPr>
+                <w:rFonts w:asciiTheme="majorHAnsi" w:hAnsiTheme="majorHAnsi" w:cstheme="majorHAnsi"/>
+                <w:color w:val="367DA2"/>
+                <w:sz w:val="24"/>
+                <w:szCs w:val="20"/>
+              </w:rPr>
+              <w:t>flore</w:t>
+            </w:r>
+            <w:proofErr w:type="spellEnd"/>
+            <w:r>
+              <w:rPr>
+                <w:rFonts w:asciiTheme="majorHAnsi" w:hAnsiTheme="majorHAnsi" w:cstheme="majorHAnsi"/>
+                <w:color w:val="367DA2"/>
+                <w:sz w:val="24"/>
+                <w:szCs w:val="20"/>
+              </w:rPr>
+              <w:t xml:space="preserve"> </w:t>
+            </w:r>
+            <w:proofErr w:type="spellStart"/>
+            <w:r>
+              <w:rPr>
+                <w:rFonts w:asciiTheme="majorHAnsi" w:hAnsiTheme="majorHAnsi" w:cstheme="majorHAnsi"/>
+                <w:color w:val="367DA2"/>
+                <w:sz w:val="24"/>
+                <w:szCs w:val="20"/>
+              </w:rPr>
+              <w:t>variées</w:t>
+            </w:r>
+            <w:proofErr w:type="spellEnd"/>
+          </w:p>
+        </w:tc>
+        <w:tc>
+          <w:tcPr>
+            <w:tcW w:w="1294" w:type="dxa"/>
+            <w:tcBorders>
+              <w:top w:val="single" w:sz="6" w:space="0" w:color="000000"/>
+              <w:left w:val="single" w:sz="6" w:space="0" w:color="000000"/>
+              <w:bottom w:val="single" w:sz="6" w:space="0" w:color="000000"/>
+              <w:right w:val="single" w:sz="6" w:space="0" w:color="000000"/>
+            </w:tcBorders>
+            <w:shd w:val="clear" w:color="auto" w:fill="FFFFFF"/>
+            <w:tcMar>
+              <w:top w:w="60" w:type="dxa"/>
+              <w:left w:w="60" w:type="dxa"/>
+              <w:bottom w:w="60" w:type="dxa"/>
+              <w:right w:w="60" w:type="dxa"/>
+            </w:tcMar>
+            <w:vAlign w:val="center"/>
+          </w:tcPr>
+          <w:p>
+            <w:pPr>
+              <w:jc w:val="center"/>
+              <w:rPr>
+                <w:rFonts w:asciiTheme="majorHAnsi" w:hAnsiTheme="majorHAnsi" w:cstheme="majorHAnsi"/>
+                <w:sz w:val="24"/>
+                <w:szCs w:val="20"/>
+              </w:rPr>
+            </w:pPr>
+            <w:r>
+              <w:rPr>
+                <w:rFonts w:asciiTheme="majorHAnsi" w:hAnsiTheme="majorHAnsi" w:cstheme="majorHAnsi"/>
+                <w:sz w:val="24"/>
+                <w:szCs w:val="20"/>
+              </w:rPr>
               <w:t>4</w:t>
             </w:r>
           </w:p>
         </w:tc>
         <w:tc>
           <w:tcPr>
-            <w:tcW w:w="2103" w:type="dxa"/>
-          </w:tcPr>
-          <w:p>
-            <w:r>
+            <w:tcW w:w="1295" w:type="dxa"/>
+            <w:tcBorders>
+              <w:top w:val="single" w:sz="6" w:space="0" w:color="000000"/>
+              <w:left w:val="single" w:sz="6" w:space="0" w:color="000000"/>
+              <w:bottom w:val="single" w:sz="6" w:space="0" w:color="000000"/>
+              <w:right w:val="single" w:sz="6" w:space="0" w:color="000000"/>
+            </w:tcBorders>
+            <w:shd w:val="clear" w:color="auto" w:fill="FFFFFF"/>
+            <w:tcMar>
+              <w:top w:w="60" w:type="dxa"/>
+              <w:left w:w="60" w:type="dxa"/>
+              <w:bottom w:w="60" w:type="dxa"/>
+              <w:right w:w="60" w:type="dxa"/>
+            </w:tcMar>
+            <w:vAlign w:val="center"/>
+          </w:tcPr>
+          <w:p>
+            <w:pPr>
+              <w:jc w:val="center"/>
+              <w:rPr>
+                <w:rFonts w:asciiTheme="majorHAnsi" w:hAnsiTheme="majorHAnsi" w:cstheme="majorHAnsi"/>
+                <w:sz w:val="24"/>
+              </w:rPr>
+            </w:pPr>
+            <w:r>
+              <w:rPr>
+                <w:rFonts w:asciiTheme="majorHAnsi" w:hAnsiTheme="majorHAnsi" w:cstheme="majorHAnsi"/>
+                <w:sz w:val="24"/>
+              </w:rPr>
               <w:t>2</w:t>
             </w:r>
           </w:p>
         </w:tc>
         <w:tc>
           <w:tcPr>
-            <w:tcW w:w="2207" w:type="dxa"/>
-          </w:tcPr>
-          <w:p>
-            <w:r>
-              <w:t>En Attente</w:t>
-            </w:r>
+            <w:tcW w:w="1295" w:type="dxa"/>
+            <w:tcBorders>
+              <w:top w:val="single" w:sz="6" w:space="0" w:color="000000"/>
+              <w:left w:val="single" w:sz="6" w:space="0" w:color="000000"/>
+              <w:bottom w:val="single" w:sz="6" w:space="0" w:color="000000"/>
+              <w:right w:val="single" w:sz="6" w:space="0" w:color="000000"/>
+            </w:tcBorders>
+            <w:shd w:val="clear" w:color="auto" w:fill="FFFFFF"/>
+            <w:tcMar>
+              <w:top w:w="60" w:type="dxa"/>
+              <w:left w:w="60" w:type="dxa"/>
+              <w:bottom w:w="60" w:type="dxa"/>
+              <w:right w:w="60" w:type="dxa"/>
+            </w:tcMar>
+          </w:tcPr>
+          <w:p>
+            <w:pPr>
+              <w:jc w:val="center"/>
+              <w:rPr>
+                <w:rFonts w:asciiTheme="majorHAnsi" w:hAnsiTheme="majorHAnsi" w:cstheme="majorHAnsi"/>
+                <w:sz w:val="24"/>
+                <w:szCs w:val="20"/>
+              </w:rPr>
+            </w:pPr>
+            <w:r>
+              <w:rPr>
+                <w:rFonts w:asciiTheme="majorHAnsi" w:hAnsiTheme="majorHAnsi" w:cstheme="majorHAnsi"/>
+                <w:sz w:val="24"/>
+                <w:szCs w:val="20"/>
+              </w:rPr>
+              <w:t>x</w:t>
+            </w:r>
+          </w:p>
+        </w:tc>
+        <w:tc>
+          <w:tcPr>
+            <w:tcW w:w="1062" w:type="dxa"/>
+            <w:tcBorders>
+              <w:top w:val="single" w:sz="6" w:space="0" w:color="000000"/>
+              <w:left w:val="single" w:sz="6" w:space="0" w:color="000000"/>
+              <w:bottom w:val="single" w:sz="6" w:space="0" w:color="000000"/>
+              <w:right w:val="single" w:sz="6" w:space="0" w:color="000000"/>
+            </w:tcBorders>
+            <w:shd w:val="clear" w:color="auto" w:fill="FFFFFF"/>
+            <w:tcMar>
+              <w:top w:w="60" w:type="dxa"/>
+              <w:left w:w="60" w:type="dxa"/>
+              <w:bottom w:w="60" w:type="dxa"/>
+              <w:right w:w="60" w:type="dxa"/>
+            </w:tcMar>
+          </w:tcPr>
+          <w:p>
+            <w:pPr>
+              <w:jc w:val="center"/>
+              <w:rPr>
+                <w:rFonts w:asciiTheme="majorHAnsi" w:hAnsiTheme="majorHAnsi" w:cstheme="majorHAnsi"/>
+                <w:sz w:val="24"/>
+              </w:rPr>
+            </w:pPr>
+          </w:p>
+        </w:tc>
+        <w:tc>
+          <w:tcPr>
+            <w:tcW w:w="1295" w:type="dxa"/>
+            <w:tcBorders>
+              <w:top w:val="single" w:sz="6" w:space="0" w:color="000000"/>
+              <w:left w:val="single" w:sz="6" w:space="0" w:color="000000"/>
+              <w:bottom w:val="single" w:sz="6" w:space="0" w:color="000000"/>
+              <w:right w:val="single" w:sz="6" w:space="0" w:color="000000"/>
+            </w:tcBorders>
+            <w:shd w:val="clear" w:color="auto" w:fill="FFFFFF"/>
+            <w:tcMar>
+              <w:top w:w="60" w:type="dxa"/>
+              <w:left w:w="60" w:type="dxa"/>
+              <w:bottom w:w="60" w:type="dxa"/>
+              <w:right w:w="60" w:type="dxa"/>
+            </w:tcMar>
+            <w:vAlign w:val="center"/>
+          </w:tcPr>
+          <w:p>
+            <w:pPr>
+              <w:jc w:val="center"/>
+              <w:rPr>
+                <w:rFonts w:asciiTheme="majorHAnsi" w:hAnsiTheme="majorHAnsi" w:cstheme="majorHAnsi"/>
+                <w:sz w:val="24"/>
+              </w:rPr>
+            </w:pPr>
+          </w:p>
+        </w:tc>
+      </w:tr>
+      <w:tr>
+        <w:trPr>
+          <w:trHeight w:val="320"/>
+        </w:trPr>
+        <w:tc>
+          <w:tcPr>
+            <w:tcW w:w="3540" w:type="dxa"/>
+            <w:tcBorders>
+              <w:top w:val="single" w:sz="6" w:space="0" w:color="000000"/>
+              <w:left w:val="single" w:sz="6" w:space="0" w:color="000000"/>
+              <w:bottom w:val="single" w:sz="6" w:space="0" w:color="000000"/>
+              <w:right w:val="single" w:sz="6" w:space="0" w:color="000000"/>
+            </w:tcBorders>
+            <w:shd w:val="clear" w:color="auto" w:fill="FFFFFF"/>
+            <w:tcMar>
+              <w:top w:w="60" w:type="dxa"/>
+              <w:left w:w="60" w:type="dxa"/>
+              <w:bottom w:w="60" w:type="dxa"/>
+              <w:right w:w="60" w:type="dxa"/>
+            </w:tcMar>
+          </w:tcPr>
+          <w:p>
+            <w:pPr>
+              <w:jc w:val="center"/>
+              <w:rPr>
+                <w:rFonts w:asciiTheme="majorHAnsi" w:hAnsiTheme="majorHAnsi" w:cstheme="majorHAnsi"/>
+                <w:color w:val="367DA2"/>
+                <w:sz w:val="24"/>
+                <w:szCs w:val="20"/>
+              </w:rPr>
+            </w:pPr>
+            <w:proofErr w:type="spellStart"/>
+            <w:r>
+              <w:rPr>
+                <w:rFonts w:asciiTheme="majorHAnsi" w:hAnsiTheme="majorHAnsi" w:cstheme="majorHAnsi"/>
+                <w:color w:val="367DA2"/>
+                <w:sz w:val="24"/>
+                <w:szCs w:val="20"/>
+              </w:rPr>
+              <w:t>L’utilisateur</w:t>
+            </w:r>
+            <w:proofErr w:type="spellEnd"/>
+            <w:r>
+              <w:rPr>
+                <w:rFonts w:asciiTheme="majorHAnsi" w:hAnsiTheme="majorHAnsi" w:cstheme="majorHAnsi"/>
+                <w:color w:val="367DA2"/>
+                <w:sz w:val="24"/>
+                <w:szCs w:val="20"/>
+              </w:rPr>
+              <w:t xml:space="preserve"> </w:t>
+            </w:r>
+            <w:proofErr w:type="spellStart"/>
+            <w:r>
+              <w:rPr>
+                <w:rFonts w:asciiTheme="majorHAnsi" w:hAnsiTheme="majorHAnsi" w:cstheme="majorHAnsi"/>
+                <w:color w:val="367DA2"/>
+                <w:sz w:val="24"/>
+                <w:szCs w:val="20"/>
+              </w:rPr>
+              <w:t>veut</w:t>
+            </w:r>
+            <w:proofErr w:type="spellEnd"/>
+            <w:r>
+              <w:rPr>
+                <w:rFonts w:asciiTheme="majorHAnsi" w:hAnsiTheme="majorHAnsi" w:cstheme="majorHAnsi"/>
+                <w:color w:val="367DA2"/>
+                <w:sz w:val="24"/>
+                <w:szCs w:val="20"/>
+              </w:rPr>
+              <w:t xml:space="preserve"> </w:t>
+            </w:r>
+            <w:proofErr w:type="spellStart"/>
+            <w:r>
+              <w:rPr>
+                <w:rFonts w:asciiTheme="majorHAnsi" w:hAnsiTheme="majorHAnsi" w:cstheme="majorHAnsi"/>
+                <w:color w:val="367DA2"/>
+                <w:sz w:val="24"/>
+                <w:szCs w:val="20"/>
+              </w:rPr>
+              <w:t>voir</w:t>
+            </w:r>
+            <w:proofErr w:type="spellEnd"/>
+            <w:r>
+              <w:rPr>
+                <w:rFonts w:asciiTheme="majorHAnsi" w:hAnsiTheme="majorHAnsi" w:cstheme="majorHAnsi"/>
+                <w:color w:val="367DA2"/>
+                <w:sz w:val="24"/>
+                <w:szCs w:val="20"/>
+              </w:rPr>
+              <w:t xml:space="preserve"> un </w:t>
+            </w:r>
+            <w:proofErr w:type="spellStart"/>
+            <w:r>
+              <w:rPr>
+                <w:rFonts w:asciiTheme="majorHAnsi" w:hAnsiTheme="majorHAnsi" w:cstheme="majorHAnsi"/>
+                <w:color w:val="367DA2"/>
+                <w:sz w:val="24"/>
+                <w:szCs w:val="20"/>
+              </w:rPr>
+              <w:t>environnement</w:t>
+            </w:r>
+            <w:proofErr w:type="spellEnd"/>
+            <w:r>
+              <w:rPr>
+                <w:rFonts w:asciiTheme="majorHAnsi" w:hAnsiTheme="majorHAnsi" w:cstheme="majorHAnsi"/>
+                <w:color w:val="367DA2"/>
+                <w:sz w:val="24"/>
+                <w:szCs w:val="20"/>
+              </w:rPr>
+              <w:t xml:space="preserve"> </w:t>
+            </w:r>
+            <w:proofErr w:type="spellStart"/>
+            <w:r>
+              <w:rPr>
+                <w:rFonts w:asciiTheme="majorHAnsi" w:hAnsiTheme="majorHAnsi" w:cstheme="majorHAnsi"/>
+                <w:color w:val="367DA2"/>
+                <w:sz w:val="24"/>
+                <w:szCs w:val="20"/>
+              </w:rPr>
+              <w:t>généré</w:t>
+            </w:r>
+            <w:proofErr w:type="spellEnd"/>
+            <w:r>
+              <w:rPr>
+                <w:rFonts w:asciiTheme="majorHAnsi" w:hAnsiTheme="majorHAnsi" w:cstheme="majorHAnsi"/>
+                <w:color w:val="367DA2"/>
+                <w:sz w:val="24"/>
+                <w:szCs w:val="20"/>
+              </w:rPr>
+              <w:t xml:space="preserve"> </w:t>
+            </w:r>
+            <w:proofErr w:type="spellStart"/>
+            <w:r>
+              <w:rPr>
+                <w:rFonts w:asciiTheme="majorHAnsi" w:hAnsiTheme="majorHAnsi" w:cstheme="majorHAnsi"/>
+                <w:color w:val="367DA2"/>
+                <w:sz w:val="24"/>
+                <w:szCs w:val="20"/>
+              </w:rPr>
+              <w:t>aléatoirement</w:t>
+            </w:r>
+            <w:proofErr w:type="spellEnd"/>
+          </w:p>
+        </w:tc>
+        <w:tc>
+          <w:tcPr>
+            <w:tcW w:w="1294" w:type="dxa"/>
+            <w:tcBorders>
+              <w:top w:val="single" w:sz="6" w:space="0" w:color="000000"/>
+              <w:left w:val="single" w:sz="6" w:space="0" w:color="000000"/>
+              <w:bottom w:val="single" w:sz="6" w:space="0" w:color="000000"/>
+              <w:right w:val="single" w:sz="6" w:space="0" w:color="000000"/>
+            </w:tcBorders>
+            <w:shd w:val="clear" w:color="auto" w:fill="FFFFFF"/>
+            <w:tcMar>
+              <w:top w:w="60" w:type="dxa"/>
+              <w:left w:w="60" w:type="dxa"/>
+              <w:bottom w:w="60" w:type="dxa"/>
+              <w:right w:w="60" w:type="dxa"/>
+            </w:tcMar>
+            <w:vAlign w:val="center"/>
+          </w:tcPr>
+          <w:p>
+            <w:pPr>
+              <w:jc w:val="center"/>
+              <w:rPr>
+                <w:rFonts w:asciiTheme="majorHAnsi" w:hAnsiTheme="majorHAnsi" w:cstheme="majorHAnsi"/>
+                <w:sz w:val="24"/>
+                <w:szCs w:val="20"/>
+              </w:rPr>
+            </w:pPr>
+            <w:r>
+              <w:rPr>
+                <w:rFonts w:asciiTheme="majorHAnsi" w:hAnsiTheme="majorHAnsi" w:cstheme="majorHAnsi"/>
+                <w:sz w:val="24"/>
+                <w:szCs w:val="20"/>
+              </w:rPr>
+              <w:t>2</w:t>
+            </w:r>
+          </w:p>
+        </w:tc>
+        <w:tc>
+          <w:tcPr>
+            <w:tcW w:w="1295" w:type="dxa"/>
+            <w:tcBorders>
+              <w:top w:val="single" w:sz="6" w:space="0" w:color="000000"/>
+              <w:left w:val="single" w:sz="6" w:space="0" w:color="000000"/>
+              <w:bottom w:val="single" w:sz="6" w:space="0" w:color="000000"/>
+              <w:right w:val="single" w:sz="6" w:space="0" w:color="000000"/>
+            </w:tcBorders>
+            <w:shd w:val="clear" w:color="auto" w:fill="FFFFFF"/>
+            <w:tcMar>
+              <w:top w:w="60" w:type="dxa"/>
+              <w:left w:w="60" w:type="dxa"/>
+              <w:bottom w:w="60" w:type="dxa"/>
+              <w:right w:w="60" w:type="dxa"/>
+            </w:tcMar>
+            <w:vAlign w:val="center"/>
+          </w:tcPr>
+          <w:p>
+            <w:pPr>
+              <w:jc w:val="center"/>
+              <w:rPr>
+                <w:rFonts w:asciiTheme="majorHAnsi" w:hAnsiTheme="majorHAnsi" w:cstheme="majorHAnsi"/>
+                <w:sz w:val="24"/>
+              </w:rPr>
+            </w:pPr>
+            <w:r>
+              <w:rPr>
+                <w:rFonts w:asciiTheme="majorHAnsi" w:hAnsiTheme="majorHAnsi" w:cstheme="majorHAnsi"/>
+                <w:sz w:val="24"/>
+              </w:rPr>
+              <w:t>4</w:t>
+            </w:r>
+          </w:p>
+        </w:tc>
+        <w:tc>
+          <w:tcPr>
+            <w:tcW w:w="1295" w:type="dxa"/>
+            <w:tcBorders>
+              <w:top w:val="single" w:sz="6" w:space="0" w:color="000000"/>
+              <w:left w:val="single" w:sz="6" w:space="0" w:color="000000"/>
+              <w:bottom w:val="single" w:sz="6" w:space="0" w:color="000000"/>
+              <w:right w:val="single" w:sz="6" w:space="0" w:color="000000"/>
+            </w:tcBorders>
+            <w:shd w:val="clear" w:color="auto" w:fill="FFFFFF"/>
+            <w:tcMar>
+              <w:top w:w="60" w:type="dxa"/>
+              <w:left w:w="60" w:type="dxa"/>
+              <w:bottom w:w="60" w:type="dxa"/>
+              <w:right w:w="60" w:type="dxa"/>
+            </w:tcMar>
+            <w:vAlign w:val="center"/>
+          </w:tcPr>
+          <w:p>
+            <w:pPr>
+              <w:jc w:val="center"/>
+              <w:rPr>
+                <w:rFonts w:asciiTheme="majorHAnsi" w:hAnsiTheme="majorHAnsi" w:cstheme="majorHAnsi"/>
+                <w:sz w:val="24"/>
+              </w:rPr>
+            </w:pPr>
+          </w:p>
+        </w:tc>
+        <w:tc>
+          <w:tcPr>
+            <w:tcW w:w="1062" w:type="dxa"/>
+            <w:tcBorders>
+              <w:top w:val="single" w:sz="6" w:space="0" w:color="000000"/>
+              <w:left w:val="single" w:sz="6" w:space="0" w:color="000000"/>
+              <w:bottom w:val="single" w:sz="6" w:space="0" w:color="000000"/>
+              <w:right w:val="single" w:sz="6" w:space="0" w:color="000000"/>
+            </w:tcBorders>
+            <w:shd w:val="clear" w:color="auto" w:fill="FFFFFF"/>
+            <w:tcMar>
+              <w:top w:w="60" w:type="dxa"/>
+              <w:left w:w="60" w:type="dxa"/>
+              <w:bottom w:w="60" w:type="dxa"/>
+              <w:right w:w="60" w:type="dxa"/>
+            </w:tcMar>
+          </w:tcPr>
+          <w:p>
+            <w:pPr>
+              <w:jc w:val="center"/>
+              <w:rPr>
+                <w:rFonts w:asciiTheme="majorHAnsi" w:hAnsiTheme="majorHAnsi" w:cstheme="majorHAnsi"/>
+                <w:sz w:val="24"/>
+                <w:szCs w:val="20"/>
+              </w:rPr>
+            </w:pPr>
+            <w:r>
+              <w:rPr>
+                <w:rFonts w:asciiTheme="majorHAnsi" w:hAnsiTheme="majorHAnsi" w:cstheme="majorHAnsi"/>
+                <w:sz w:val="24"/>
+                <w:szCs w:val="20"/>
+              </w:rPr>
+              <w:t>x</w:t>
+            </w:r>
+          </w:p>
+        </w:tc>
+        <w:tc>
+          <w:tcPr>
+            <w:tcW w:w="1295" w:type="dxa"/>
+            <w:tcBorders>
+              <w:top w:val="single" w:sz="6" w:space="0" w:color="000000"/>
+              <w:left w:val="single" w:sz="6" w:space="0" w:color="000000"/>
+              <w:bottom w:val="single" w:sz="6" w:space="0" w:color="000000"/>
+              <w:right w:val="single" w:sz="6" w:space="0" w:color="000000"/>
+            </w:tcBorders>
+            <w:shd w:val="clear" w:color="auto" w:fill="FFFFFF"/>
+            <w:tcMar>
+              <w:top w:w="60" w:type="dxa"/>
+              <w:left w:w="60" w:type="dxa"/>
+              <w:bottom w:w="60" w:type="dxa"/>
+              <w:right w:w="60" w:type="dxa"/>
+            </w:tcMar>
+            <w:vAlign w:val="center"/>
+          </w:tcPr>
+          <w:p>
+            <w:pPr>
+              <w:jc w:val="center"/>
+              <w:rPr>
+                <w:rFonts w:asciiTheme="majorHAnsi" w:hAnsiTheme="majorHAnsi" w:cstheme="majorHAnsi"/>
+                <w:sz w:val="24"/>
+              </w:rPr>
+            </w:pPr>
           </w:p>
         </w:tc>
       </w:tr>
     </w:tbl>
     <w:p>
       <w:pPr>
-        <w:jc w:val="center"/>
+        <w:jc w:val="both"/>
+      </w:pPr>
+    </w:p>
+    <w:p>
+      <w:pPr>
+        <w:jc w:val="both"/>
+      </w:pPr>
+    </w:p>
+    <w:p>
+      <w:pPr>
+        <w:jc w:val="both"/>
+      </w:pPr>
+    </w:p>
+    <w:p>
+      <w:pPr>
+        <w:jc w:val="both"/>
         <w:rPr>
-          <w:sz w:val="40"/>
-          <w:szCs w:val="40"/>
+          <w:b/>
         </w:rPr>
       </w:pPr>
-      <w:bookmarkStart w:id="0" w:name="_GoBack"/>
-      <w:bookmarkEnd w:id="0"/>
-      <w:r>
-        <w:rPr>
-          <w:sz w:val="40"/>
-          <w:szCs w:val="40"/>
-        </w:rPr>
-        <w:t xml:space="preserve">Product </w:t>
-      </w:r>
-      <w:proofErr w:type="spellStart"/>
-      <w:r>
-        <w:rPr>
-          <w:sz w:val="40"/>
-          <w:szCs w:val="40"/>
-        </w:rPr>
-        <w:t>Backlog</w:t>
-      </w:r>
-      <w:proofErr w:type="spellEnd"/>
     </w:p>
     <w:sectPr>
-      <w:pgSz w:w="11906" w:h="16838"/>
-      <w:pgMar w:top="1417" w:right="1417" w:bottom="1417" w:left="1417" w:header="708" w:footer="708" w:gutter="0"/>
-      <w:cols w:space="708"/>
-      <w:docGrid w:linePitch="360"/>
+      <w:pgSz w:w="12240" w:h="15840"/>
+      <w:pgMar w:top="1440" w:right="1440" w:bottom="1440" w:left="1440" w:header="0" w:footer="720" w:gutter="0"/>
+      <w:pgNumType w:start="1"/>
+      <w:cols w:space="720"/>
     </w:sectPr>
   </w:body>
 </w:document>
@@ -478,15 +3414,23 @@
   <w:docDefaults>
     <w:rPrDefault>
       <w:rPr>
-        <w:rFonts w:asciiTheme="minorHAnsi" w:eastAsiaTheme="minorHAnsi" w:hAnsiTheme="minorHAnsi" w:cstheme="minorBidi"/>
+        <w:rFonts w:ascii="Arial" w:eastAsia="Arial" w:hAnsi="Arial" w:cs="Arial"/>
+        <w:color w:val="000000"/>
         <w:sz w:val="22"/>
         <w:szCs w:val="22"/>
-        <w:lang w:val="fr-FR" w:eastAsia="en-US" w:bidi="ar-SA"/>
+        <w:lang w:val="en" w:eastAsia="fr-FR" w:bidi="ar-SA"/>
       </w:rPr>
     </w:rPrDefault>
     <w:pPrDefault>
       <w:pPr>
-        <w:spacing w:after="160" w:line="259" w:lineRule="auto"/>
+        <w:pBdr>
+          <w:top w:val="nil"/>
+          <w:left w:val="nil"/>
+          <w:bottom w:val="nil"/>
+          <w:right w:val="nil"/>
+          <w:between w:val="nil"/>
+        </w:pBdr>
+        <w:spacing w:line="276" w:lineRule="auto"/>
       </w:pPr>
     </w:pPrDefault>
   </w:docDefaults>
@@ -865,7 +3809,97 @@
   </w:latentStyles>
   <w:style w:type="paragraph" w:default="1" w:styleId="Normal">
     <w:name w:val="Normal"/>
-    <w:qFormat/>
+  </w:style>
+  <w:style w:type="paragraph" w:styleId="Titre1">
+    <w:name w:val="heading 1"/>
+    <w:basedOn w:val="Normal"/>
+    <w:next w:val="Normal"/>
+    <w:pPr>
+      <w:keepNext/>
+      <w:keepLines/>
+      <w:spacing w:before="400" w:after="120"/>
+      <w:outlineLvl w:val="0"/>
+    </w:pPr>
+    <w:rPr>
+      <w:sz w:val="40"/>
+      <w:szCs w:val="40"/>
+    </w:rPr>
+  </w:style>
+  <w:style w:type="paragraph" w:styleId="Titre2">
+    <w:name w:val="heading 2"/>
+    <w:basedOn w:val="Normal"/>
+    <w:next w:val="Normal"/>
+    <w:pPr>
+      <w:keepNext/>
+      <w:keepLines/>
+      <w:spacing w:before="360" w:after="120"/>
+      <w:outlineLvl w:val="1"/>
+    </w:pPr>
+    <w:rPr>
+      <w:sz w:val="32"/>
+      <w:szCs w:val="32"/>
+    </w:rPr>
+  </w:style>
+  <w:style w:type="paragraph" w:styleId="Titre3">
+    <w:name w:val="heading 3"/>
+    <w:basedOn w:val="Normal"/>
+    <w:next w:val="Normal"/>
+    <w:pPr>
+      <w:keepNext/>
+      <w:keepLines/>
+      <w:spacing w:before="320" w:after="80"/>
+      <w:outlineLvl w:val="2"/>
+    </w:pPr>
+    <w:rPr>
+      <w:color w:val="434343"/>
+      <w:sz w:val="28"/>
+      <w:szCs w:val="28"/>
+    </w:rPr>
+  </w:style>
+  <w:style w:type="paragraph" w:styleId="Titre4">
+    <w:name w:val="heading 4"/>
+    <w:basedOn w:val="Normal"/>
+    <w:next w:val="Normal"/>
+    <w:pPr>
+      <w:keepNext/>
+      <w:keepLines/>
+      <w:spacing w:before="280" w:after="80"/>
+      <w:outlineLvl w:val="3"/>
+    </w:pPr>
+    <w:rPr>
+      <w:color w:val="666666"/>
+      <w:sz w:val="24"/>
+      <w:szCs w:val="24"/>
+    </w:rPr>
+  </w:style>
+  <w:style w:type="paragraph" w:styleId="Titre5">
+    <w:name w:val="heading 5"/>
+    <w:basedOn w:val="Normal"/>
+    <w:next w:val="Normal"/>
+    <w:pPr>
+      <w:keepNext/>
+      <w:keepLines/>
+      <w:spacing w:before="240" w:after="80"/>
+      <w:outlineLvl w:val="4"/>
+    </w:pPr>
+    <w:rPr>
+      <w:color w:val="666666"/>
+    </w:rPr>
+  </w:style>
+  <w:style w:type="paragraph" w:styleId="Titre6">
+    <w:name w:val="heading 6"/>
+    <w:basedOn w:val="Normal"/>
+    <w:next w:val="Normal"/>
+    <w:pPr>
+      <w:keepNext/>
+      <w:keepLines/>
+      <w:spacing w:before="240" w:after="80"/>
+      <w:outlineLvl w:val="5"/>
+    </w:pPr>
+    <w:rPr>
+      <w:i/>
+      <w:color w:val="666666"/>
+    </w:rPr>
   </w:style>
   <w:style w:type="character" w:default="1" w:styleId="Policepardfaut">
     <w:name w:val="Default Paragraph Font"/>
@@ -894,30 +3928,64 @@
     <w:semiHidden/>
     <w:unhideWhenUsed/>
   </w:style>
-  <w:style w:type="table" w:styleId="Grilledutableau">
-    <w:name w:val="Table Grid"/>
-    <w:basedOn w:val="TableauNormal"/>
-    <w:uiPriority w:val="39"/>
-    <w:rsid w:val="00A919A6"/>
+  <w:style w:type="table" w:customStyle="1" w:styleId="TableNormal">
+    <w:name w:val="Table Normal"/>
+    <w:tblPr>
+      <w:tblCellMar>
+        <w:top w:w="0" w:type="dxa"/>
+        <w:left w:w="0" w:type="dxa"/>
+        <w:bottom w:w="0" w:type="dxa"/>
+        <w:right w:w="0" w:type="dxa"/>
+      </w:tblCellMar>
+    </w:tblPr>
+  </w:style>
+  <w:style w:type="paragraph" w:styleId="Titre">
+    <w:name w:val="Title"/>
+    <w:basedOn w:val="Normal"/>
+    <w:next w:val="Normal"/>
     <w:pPr>
-      <w:spacing w:after="0" w:line="240" w:lineRule="auto"/>
+      <w:keepNext/>
+      <w:keepLines/>
+      <w:spacing w:after="60"/>
     </w:pPr>
+    <w:rPr>
+      <w:sz w:val="52"/>
+      <w:szCs w:val="52"/>
+    </w:rPr>
+  </w:style>
+  <w:style w:type="paragraph" w:styleId="Sous-titre">
+    <w:name w:val="Subtitle"/>
+    <w:basedOn w:val="Normal"/>
+    <w:next w:val="Normal"/>
+    <w:pPr>
+      <w:keepNext/>
+      <w:keepLines/>
+      <w:spacing w:after="320"/>
+    </w:pPr>
+    <w:rPr>
+      <w:color w:val="666666"/>
+      <w:sz w:val="30"/>
+      <w:szCs w:val="30"/>
+    </w:rPr>
+  </w:style>
+  <w:style w:type="table" w:customStyle="1" w:styleId="a">
+    <w:basedOn w:val="TableNormal"/>
     <w:tblPr>
-      <w:tblBorders>
-        <w:top w:val="single" w:sz="4" w:space="0" w:color="auto"/>
-        <w:left w:val="single" w:sz="4" w:space="0" w:color="auto"/>
-        <w:bottom w:val="single" w:sz="4" w:space="0" w:color="auto"/>
-        <w:right w:val="single" w:sz="4" w:space="0" w:color="auto"/>
-        <w:insideH w:val="single" w:sz="4" w:space="0" w:color="auto"/>
-        <w:insideV w:val="single" w:sz="4" w:space="0" w:color="auto"/>
-      </w:tblBorders>
+      <w:tblStyleRowBandSize w:val="1"/>
+      <w:tblStyleColBandSize w:val="1"/>
+      <w:tblCellMar>
+        <w:top w:w="100" w:type="dxa"/>
+        <w:left w:w="100" w:type="dxa"/>
+        <w:bottom w:w="100" w:type="dxa"/>
+        <w:right w:w="100" w:type="dxa"/>
+      </w:tblCellMar>
     </w:tblPr>
   </w:style>
 </w:styles>
 </file>
 
 <file path=word/theme/theme1.xml><?xml version="1.0" encoding="utf-8"?>
-<a:theme xmlns:a="http://schemas.openxmlformats.org/drawingml/2006/main" name="Thème Office">
+<a:theme xmlns:a="http://schemas.openxmlformats.org/drawingml/2006/main" name="Office Theme">
   <a:themeElements>
     <a:clrScheme name="Office">
       <a:dk1>
@@ -927,44 +3995,44 @@
         <a:sysClr val="window" lastClr="FFFFFF"/>
       </a:lt1>
       <a:dk2>
-        <a:srgbClr val="44546A"/>
+        <a:srgbClr val="1F497D"/>
       </a:dk2>
       <a:lt2>
-        <a:srgbClr val="E7E6E6"/>
+        <a:srgbClr val="EEECE1"/>
       </a:lt2>
       <a:accent1>
-        <a:srgbClr val="5B9BD5"/>
+        <a:srgbClr val="4F81BD"/>
       </a:accent1>
       <a:accent2>
-        <a:srgbClr val="ED7D31"/>
+        <a:srgbClr val="C0504D"/>
       </a:accent2>
       <a:accent3>
-        <a:srgbClr val="A5A5A5"/>
+        <a:srgbClr val="9BBB59"/>
       </a:accent3>
       <a:accent4>
-        <a:srgbClr val="FFC000"/>
+        <a:srgbClr val="8064A2"/>
       </a:accent4>
       <a:accent5>
-        <a:srgbClr val="4472C4"/>
+        <a:srgbClr val="4BACC6"/>
       </a:accent5>
       <a:accent6>
-        <a:srgbClr val="70AD47"/>
+        <a:srgbClr val="F79646"/>
       </a:accent6>
       <a:hlink>
-        <a:srgbClr val="0563C1"/>
+        <a:srgbClr val="0000FF"/>
       </a:hlink>
       <a:folHlink>
-        <a:srgbClr val="954F72"/>
+        <a:srgbClr val="800080"/>
       </a:folHlink>
     </a:clrScheme>
     <a:fontScheme name="Office">
       <a:majorFont>
-        <a:latin typeface="Calibri Light" panose="020F0302020204030204"/>
+        <a:latin typeface="Calibri"/>
         <a:ea typeface=""/>
         <a:cs typeface=""/>
-        <a:font script="Jpan" typeface="游ゴシック Light"/>
+        <a:font script="Jpan" typeface="ＭＳ ゴシック"/>
         <a:font script="Hang" typeface="맑은 고딕"/>
-        <a:font script="Hans" typeface="等线 Light"/>
+        <a:font script="Hans" typeface="宋体"/>
         <a:font script="Hant" typeface="新細明體"/>
         <a:font script="Arab" typeface="Times New Roman"/>
         <a:font script="Hebr" typeface="Times New Roman"/>
@@ -994,12 +4062,12 @@
         <a:font script="Geor" typeface="Sylfaen"/>
       </a:majorFont>
       <a:minorFont>
-        <a:latin typeface="Calibri" panose="020F0502020204030204"/>
+        <a:latin typeface="Cambria"/>
         <a:ea typeface=""/>
         <a:cs typeface=""/>
-        <a:font script="Jpan" typeface="游明朝"/>
+        <a:font script="Jpan" typeface="ＭＳ 明朝"/>
         <a:font script="Hang" typeface="맑은 고딕"/>
-        <a:font script="Hans" typeface="等线"/>
+        <a:font script="Hans" typeface="宋体"/>
         <a:font script="Hant" typeface="新細明體"/>
         <a:font script="Arab" typeface="Arial"/>
         <a:font script="Hebr" typeface="Arial"/>
@@ -1038,153 +4106,200 @@
           <a:gsLst>
             <a:gs pos="0">
               <a:schemeClr val="phClr">
-                <a:lumMod val="110000"/>
-                <a:satMod val="105000"/>
-                <a:tint val="67000"/>
+                <a:tint val="50000"/>
+                <a:satMod val="300000"/>
               </a:schemeClr>
             </a:gs>
-            <a:gs pos="50000">
+            <a:gs pos="35000">
               <a:schemeClr val="phClr">
-                <a:lumMod val="105000"/>
-                <a:satMod val="103000"/>
-                <a:tint val="73000"/>
+                <a:tint val="37000"/>
+                <a:satMod val="300000"/>
               </a:schemeClr>
             </a:gs>
             <a:gs pos="100000">
               <a:schemeClr val="phClr">
-                <a:lumMod val="105000"/>
-                <a:satMod val="109000"/>
-                <a:tint val="81000"/>
+                <a:tint val="15000"/>
+                <a:satMod val="350000"/>
               </a:schemeClr>
             </a:gs>
           </a:gsLst>
-          <a:lin ang="5400000" scaled="0"/>
+          <a:lin ang="16200000" scaled="1"/>
         </a:gradFill>
         <a:gradFill rotWithShape="1">
           <a:gsLst>
             <a:gs pos="0">
               <a:schemeClr val="phClr">
-                <a:satMod val="103000"/>
-                <a:lumMod val="102000"/>
-                <a:tint val="94000"/>
-              </a:schemeClr>
-            </a:gs>
-            <a:gs pos="50000">
-              <a:schemeClr val="phClr">
-                <a:satMod val="110000"/>
-                <a:lumMod val="100000"/>
+                <a:tint val="100000"/>
                 <a:shade val="100000"/>
+                <a:satMod val="130000"/>
               </a:schemeClr>
             </a:gs>
             <a:gs pos="100000">
               <a:schemeClr val="phClr">
-                <a:lumMod val="99000"/>
-                <a:satMod val="120000"/>
-                <a:shade val="78000"/>
+                <a:tint val="50000"/>
+                <a:shade val="100000"/>
+                <a:satMod val="350000"/>
               </a:schemeClr>
             </a:gs>
           </a:gsLst>
-          <a:lin ang="5400000" scaled="0"/>
+          <a:lin ang="16200000" scaled="0"/>
         </a:gradFill>
       </a:fillStyleLst>
       <a:lnStyleLst>
-        <a:ln w="6350" cap="flat" cmpd="sng" algn="ctr">
+        <a:ln w="9525" cap="flat" cmpd="sng" algn="ctr">
+          <a:solidFill>
+            <a:schemeClr val="phClr">
+              <a:shade val="95000"/>
+              <a:satMod val="105000"/>
+            </a:schemeClr>
+          </a:solidFill>
+          <a:prstDash val="solid"/>
+        </a:ln>
+        <a:ln w="25400" cap="flat" cmpd="sng" algn="ctr">
           <a:solidFill>
             <a:schemeClr val="phClr"/>
           </a:solidFill>
           <a:prstDash val="solid"/>
-          <a:miter lim="800000"/>
         </a:ln>
-        <a:ln w="12700" cap="flat" cmpd="sng" algn="ctr">
+        <a:ln w="38100" cap="flat" cmpd="sng" algn="ctr">
           <a:solidFill>
             <a:schemeClr val="phClr"/>
           </a:solidFill>
           <a:prstDash val="solid"/>
-          <a:miter lim="800000"/>
-        </a:ln>
-        <a:ln w="19050" cap="flat" cmpd="sng" algn="ctr">
-          <a:solidFill>
-            <a:schemeClr val="phClr"/>
-          </a:solidFill>
-          <a:prstDash val="solid"/>
-          <a:miter lim="800000"/>
         </a:ln>
       </a:lnStyleLst>
       <a:effectStyleLst>
         <a:effectStyle>
-          <a:effectLst/>
-        </a:effectStyle>
-        <a:effectStyle>
-          <a:effectLst/>
+          <a:effectLst>
+            <a:outerShdw blurRad="40000" dist="20000" dir="5400000" rotWithShape="0">
+              <a:srgbClr val="000000">
+                <a:alpha val="38000"/>
+              </a:srgbClr>
+            </a:outerShdw>
+          </a:effectLst>
         </a:effectStyle>
         <a:effectStyle>
           <a:effectLst>
-            <a:outerShdw blurRad="57150" dist="19050" dir="5400000" algn="ctr" rotWithShape="0">
+            <a:outerShdw blurRad="40000" dist="23000" dir="5400000" rotWithShape="0">
               <a:srgbClr val="000000">
-                <a:alpha val="63000"/>
+                <a:alpha val="35000"/>
               </a:srgbClr>
             </a:outerShdw>
           </a:effectLst>
+        </a:effectStyle>
+        <a:effectStyle>
+          <a:effectLst>
+            <a:outerShdw blurRad="40000" dist="23000" dir="5400000" rotWithShape="0">
+              <a:srgbClr val="000000">
+                <a:alpha val="35000"/>
+              </a:srgbClr>
+            </a:outerShdw>
+          </a:effectLst>
+          <a:scene3d>
+            <a:camera prst="orthographicFront">
+              <a:rot lat="0" lon="0" rev="0"/>
+            </a:camera>
+            <a:lightRig rig="threePt" dir="t">
+              <a:rot lat="0" lon="0" rev="1200000"/>
+            </a:lightRig>
+          </a:scene3d>
+          <a:sp3d>
+            <a:bevelT w="63500" h="25400"/>
+          </a:sp3d>
         </a:effectStyle>
       </a:effectStyleLst>
       <a:bgFillStyleLst>
         <a:solidFill>
           <a:schemeClr val="phClr"/>
         </a:solidFill>
-        <a:solidFill>
-          <a:schemeClr val="phClr">
-            <a:tint val="95000"/>
-            <a:satMod val="170000"/>
-          </a:schemeClr>
-        </a:solidFill>
         <a:gradFill rotWithShape="1">
           <a:gsLst>
             <a:gs pos="0">
               <a:schemeClr val="phClr">
-                <a:tint val="93000"/>
-                <a:satMod val="150000"/>
-                <a:shade val="98000"/>
-                <a:lumMod val="102000"/>
+                <a:tint val="40000"/>
+                <a:satMod val="350000"/>
               </a:schemeClr>
             </a:gs>
-            <a:gs pos="50000">
+            <a:gs pos="40000">
               <a:schemeClr val="phClr">
-                <a:tint val="98000"/>
-                <a:satMod val="130000"/>
-                <a:shade val="90000"/>
-                <a:lumMod val="103000"/>
+                <a:tint val="45000"/>
+                <a:shade val="99000"/>
+                <a:satMod val="350000"/>
               </a:schemeClr>
             </a:gs>
             <a:gs pos="100000">
               <a:schemeClr val="phClr">
-                <a:shade val="63000"/>
-                <a:satMod val="120000"/>
+                <a:shade val="20000"/>
+                <a:satMod val="255000"/>
               </a:schemeClr>
             </a:gs>
           </a:gsLst>
-          <a:lin ang="5400000" scaled="0"/>
+          <a:path path="circle">
+            <a:fillToRect l="50000" t="-80000" r="50000" b="180000"/>
+          </a:path>
+        </a:gradFill>
+        <a:gradFill rotWithShape="1">
+          <a:gsLst>
+            <a:gs pos="0">
+              <a:schemeClr val="phClr">
+                <a:tint val="80000"/>
+                <a:satMod val="300000"/>
+              </a:schemeClr>
+            </a:gs>
+            <a:gs pos="100000">
+              <a:schemeClr val="phClr">
+                <a:shade val="30000"/>
+                <a:satMod val="200000"/>
+              </a:schemeClr>
+            </a:gs>
+          </a:gsLst>
+          <a:path path="circle">
+            <a:fillToRect l="50000" t="50000" r="50000" b="50000"/>
+          </a:path>
         </a:gradFill>
       </a:bgFillStyleLst>
     </a:fmtScheme>
   </a:themeElements>
-  <a:objectDefaults/>
+  <a:objectDefaults>
+    <a:spDef>
+      <a:spPr/>
+      <a:bodyPr/>
+      <a:lstStyle/>
+      <a:style>
+        <a:lnRef idx="1">
+          <a:schemeClr val="accent1"/>
+        </a:lnRef>
+        <a:fillRef idx="3">
+          <a:schemeClr val="accent1"/>
+        </a:fillRef>
+        <a:effectRef idx="2">
+          <a:schemeClr val="accent1"/>
+        </a:effectRef>
+        <a:fontRef idx="minor">
+          <a:schemeClr val="lt1"/>
+        </a:fontRef>
+      </a:style>
+    </a:spDef>
+    <a:lnDef>
+      <a:spPr/>
+      <a:bodyPr/>
+      <a:lstStyle/>
+      <a:style>
+        <a:lnRef idx="2">
+          <a:schemeClr val="accent1"/>
+        </a:lnRef>
+        <a:fillRef idx="0">
+          <a:schemeClr val="accent1"/>
+        </a:fillRef>
+        <a:effectRef idx="1">
+          <a:schemeClr val="accent1"/>
+        </a:effectRef>
+        <a:fontRef idx="minor">
+          <a:schemeClr val="tx1"/>
+        </a:fontRef>
+      </a:style>
+    </a:lnDef>
+  </a:objectDefaults>
   <a:extraClrSchemeLst/>
-  <a:extLst>
-    <a:ext uri="{05A4C25C-085E-4340-85A3-A5531E510DB2}">
-      <thm15:themeFamily xmlns:thm15="http://schemas.microsoft.com/office/thememl/2012/main" name="Office Theme" id="{62F939B6-93AF-4DB8-9C6B-D6C7DFDC589F}" vid="{4A3C46E8-61CC-4603-A589-7422A47A8E4A}"/>
-    </a:ext>
-  </a:extLst>
 </a:theme>
-</file>
-
-<file path=customXml/item1.xml><?xml version="1.0" encoding="utf-8"?>
-<b:Sources xmlns:b="http://schemas.openxmlformats.org/officeDocument/2006/bibliography" xmlns="http://schemas.openxmlformats.org/officeDocument/2006/bibliography" SelectedStyle="\APASixthEditionOfficeOnline.xsl" StyleName="APA" Version="6"/>
-</file>
-
-<file path=customXml/itemProps1.xml><?xml version="1.0" encoding="utf-8"?>
-<ds:datastoreItem xmlns:ds="http://schemas.openxmlformats.org/officeDocument/2006/customXml" ds:itemID="{F61F6AE0-052C-4E58-860F-AB6D99E53556}">
-  <ds:schemaRefs>
-    <ds:schemaRef ds:uri="http://schemas.openxmlformats.org/officeDocument/2006/bibliography"/>
-  </ds:schemaRefs>
-</ds:datastoreItem>
 </file>